--- a/IECE_WebApi/Templates/ReporteMovimientosEstadisticos_Plantilla.docx
+++ b/IECE_WebApi/Templates/ReporteMovimientosEstadisticos_Plantilla.docx
@@ -4079,8 +4079,12 @@
       </w:pPr>
     </w:p>
     <w:sectPr>
-      <w:headerReference w:type="default" r:id="rId10"/>
-      <w:footerReference w:type="default" r:id="rId11"/>
+      <w:headerReference w:type="even" r:id="rId10"/>
+      <w:headerReference w:type="default" r:id="rId11"/>
+      <w:footerReference w:type="even" r:id="rId12"/>
+      <w:footerReference w:type="default" r:id="rId13"/>
+      <w:headerReference w:type="first" r:id="rId14"/>
+      <w:footerReference w:type="first" r:id="rId15"/>
       <w:pgSz w:w="12240" w:h="15840"/>
       <w:pgMar w:top="720" w:right="720" w:bottom="720" w:left="720" w:header="708" w:footer="708" w:gutter="0"/>
       <w:cols w:space="708"/>
@@ -4116,6 +4120,16 @@
 </file>
 
 <file path=word/footer1.xml><?xml version="1.0" encoding="utf-8"?>
+<w:ftr xmlns:wpc="http://schemas.microsoft.com/office/word/2010/wordprocessingCanvas" xmlns:cx="http://schemas.microsoft.com/office/drawing/2014/chartex" xmlns:cx1="http://schemas.microsoft.com/office/drawing/2015/9/8/chartex" xmlns:cx2="http://schemas.microsoft.com/office/drawing/2015/10/21/chartex" xmlns:cx3="http://schemas.microsoft.com/office/drawing/2016/5/9/chartex" xmlns:cx4="http://schemas.microsoft.com/office/drawing/2016/5/10/chartex" xmlns:cx5="http://schemas.microsoft.com/office/drawing/2016/5/11/chartex" xmlns:cx6="http://schemas.microsoft.com/office/drawing/2016/5/12/chartex" xmlns:cx7="http://schemas.microsoft.com/office/drawing/2016/5/13/chartex" xmlns:cx8="http://schemas.microsoft.com/office/drawing/2016/5/14/chartex" xmlns:mc="http://schemas.openxmlformats.org/markup-compatibility/2006" xmlns:aink="http://schemas.microsoft.com/office/drawing/2016/ink" xmlns:am3d="http://schemas.microsoft.com/office/drawing/2017/model3d" xmlns:o="urn:schemas-microsoft-com:office:office" xmlns:oel="http://schemas.microsoft.com/office/2019/extlst" xmlns:r="http://schemas.openxmlformats.org/officeDocument/2006/relationships" xmlns:m="http://schemas.openxmlformats.org/officeDocument/2006/math" xmlns:v="urn:schemas-microsoft-com:vml" xmlns:wp14="http://schemas.microsoft.com/office/word/2010/wordprocessingDrawing" xmlns:wp="http://schemas.openxmlformats.org/drawingml/2006/wordprocessingDrawing" xmlns:w10="urn:schemas-microsoft-com:office:word" xmlns:w="http://schemas.openxmlformats.org/wordprocessingml/2006/main" xmlns:w14="http://schemas.microsoft.com/office/word/2010/wordml" xmlns:w15="http://schemas.microsoft.com/office/word/2012/wordml" xmlns:w16cex="http://schemas.microsoft.com/office/word/2018/wordml/cex" xmlns:w16cid="http://schemas.microsoft.com/office/word/2016/wordml/cid" xmlns:w16="http://schemas.microsoft.com/office/word/2018/wordml" xmlns:w16du="http://schemas.microsoft.com/office/word/2023/wordml/word16du" xmlns:w16sdtdh="http://schemas.microsoft.com/office/word/2020/wordml/sdtdatahash" xmlns:w16se="http://schemas.microsoft.com/office/word/2015/wordml/symex" xmlns:wpg="http://schemas.microsoft.com/office/word/2010/wordprocessingGroup" xmlns:wpi="http://schemas.microsoft.com/office/word/2010/wordprocessingInk" xmlns:wne="http://schemas.microsoft.com/office/word/2006/wordml" xmlns:wps="http://schemas.microsoft.com/office/word/2010/wordprocessingShape" mc:Ignorable="w14 w15 w16se w16cid w16 w16cex w16sdtdh wp14">
+  <w:p>
+    <w:pPr>
+      <w:pStyle w:val="Piedepgina"/>
+    </w:pPr>
+  </w:p>
+</w:ftr>
+</file>
+
+<file path=word/footer2.xml><?xml version="1.0" encoding="utf-8"?>
 <w:ftr xmlns:wpc="http://schemas.microsoft.com/office/word/2010/wordprocessingCanvas" xmlns:cx="http://schemas.microsoft.com/office/drawing/2014/chartex" xmlns:cx1="http://schemas.microsoft.com/office/drawing/2015/9/8/chartex" xmlns:cx2="http://schemas.microsoft.com/office/drawing/2015/10/21/chartex" xmlns:cx3="http://schemas.microsoft.com/office/drawing/2016/5/9/chartex" xmlns:cx4="http://schemas.microsoft.com/office/drawing/2016/5/10/chartex" xmlns:cx5="http://schemas.microsoft.com/office/drawing/2016/5/11/chartex" xmlns:cx6="http://schemas.microsoft.com/office/drawing/2016/5/12/chartex" xmlns:cx7="http://schemas.microsoft.com/office/drawing/2016/5/13/chartex" xmlns:cx8="http://schemas.microsoft.com/office/drawing/2016/5/14/chartex" xmlns:mc="http://schemas.openxmlformats.org/markup-compatibility/2006" xmlns:aink="http://schemas.microsoft.com/office/drawing/2016/ink" xmlns:am3d="http://schemas.microsoft.com/office/drawing/2017/model3d" xmlns:o="urn:schemas-microsoft-com:office:office" xmlns:oel="http://schemas.microsoft.com/office/2019/extlst" xmlns:r="http://schemas.openxmlformats.org/officeDocument/2006/relationships" xmlns:m="http://schemas.openxmlformats.org/officeDocument/2006/math" xmlns:v="urn:schemas-microsoft-com:vml" xmlns:wp14="http://schemas.microsoft.com/office/word/2010/wordprocessingDrawing" xmlns:wp="http://schemas.openxmlformats.org/drawingml/2006/wordprocessingDrawing" xmlns:w10="urn:schemas-microsoft-com:office:word" xmlns:w="http://schemas.openxmlformats.org/wordprocessingml/2006/main" xmlns:w14="http://schemas.microsoft.com/office/word/2010/wordml" xmlns:w15="http://schemas.microsoft.com/office/word/2012/wordml" xmlns:w16cex="http://schemas.microsoft.com/office/word/2018/wordml/cex" xmlns:w16cid="http://schemas.microsoft.com/office/word/2016/wordml/cid" xmlns:w16="http://schemas.microsoft.com/office/word/2018/wordml" xmlns:w16du="http://schemas.microsoft.com/office/word/2023/wordml/word16du" xmlns:w16sdtdh="http://schemas.microsoft.com/office/word/2020/wordml/sdtdatahash" xmlns:w16se="http://schemas.microsoft.com/office/word/2015/wordml/symex" xmlns:wpg="http://schemas.microsoft.com/office/word/2010/wordprocessingGroup" xmlns:wpi="http://schemas.microsoft.com/office/word/2010/wordprocessingInk" xmlns:wne="http://schemas.microsoft.com/office/word/2006/wordml" xmlns:wps="http://schemas.microsoft.com/office/word/2010/wordprocessingShape" mc:Ignorable="w14 w15 w16se w16cid w16 w16cex w16sdtdh wp14">
   <w:p>
     <w:pPr>
@@ -4171,6 +4185,16 @@
 </w:ftr>
 </file>
 
+<file path=word/footer3.xml><?xml version="1.0" encoding="utf-8"?>
+<w:ftr xmlns:wpc="http://schemas.microsoft.com/office/word/2010/wordprocessingCanvas" xmlns:cx="http://schemas.microsoft.com/office/drawing/2014/chartex" xmlns:cx1="http://schemas.microsoft.com/office/drawing/2015/9/8/chartex" xmlns:cx2="http://schemas.microsoft.com/office/drawing/2015/10/21/chartex" xmlns:cx3="http://schemas.microsoft.com/office/drawing/2016/5/9/chartex" xmlns:cx4="http://schemas.microsoft.com/office/drawing/2016/5/10/chartex" xmlns:cx5="http://schemas.microsoft.com/office/drawing/2016/5/11/chartex" xmlns:cx6="http://schemas.microsoft.com/office/drawing/2016/5/12/chartex" xmlns:cx7="http://schemas.microsoft.com/office/drawing/2016/5/13/chartex" xmlns:cx8="http://schemas.microsoft.com/office/drawing/2016/5/14/chartex" xmlns:mc="http://schemas.openxmlformats.org/markup-compatibility/2006" xmlns:aink="http://schemas.microsoft.com/office/drawing/2016/ink" xmlns:am3d="http://schemas.microsoft.com/office/drawing/2017/model3d" xmlns:o="urn:schemas-microsoft-com:office:office" xmlns:oel="http://schemas.microsoft.com/office/2019/extlst" xmlns:r="http://schemas.openxmlformats.org/officeDocument/2006/relationships" xmlns:m="http://schemas.openxmlformats.org/officeDocument/2006/math" xmlns:v="urn:schemas-microsoft-com:vml" xmlns:wp14="http://schemas.microsoft.com/office/word/2010/wordprocessingDrawing" xmlns:wp="http://schemas.openxmlformats.org/drawingml/2006/wordprocessingDrawing" xmlns:w10="urn:schemas-microsoft-com:office:word" xmlns:w="http://schemas.openxmlformats.org/wordprocessingml/2006/main" xmlns:w14="http://schemas.microsoft.com/office/word/2010/wordml" xmlns:w15="http://schemas.microsoft.com/office/word/2012/wordml" xmlns:w16cex="http://schemas.microsoft.com/office/word/2018/wordml/cex" xmlns:w16cid="http://schemas.microsoft.com/office/word/2016/wordml/cid" xmlns:w16="http://schemas.microsoft.com/office/word/2018/wordml" xmlns:w16du="http://schemas.microsoft.com/office/word/2023/wordml/word16du" xmlns:w16sdtdh="http://schemas.microsoft.com/office/word/2020/wordml/sdtdatahash" xmlns:w16se="http://schemas.microsoft.com/office/word/2015/wordml/symex" xmlns:wpg="http://schemas.microsoft.com/office/word/2010/wordprocessingGroup" xmlns:wpi="http://schemas.microsoft.com/office/word/2010/wordprocessingInk" xmlns:wne="http://schemas.microsoft.com/office/word/2006/wordml" xmlns:wps="http://schemas.microsoft.com/office/word/2010/wordprocessingShape" mc:Ignorable="w14 w15 w16se w16cid w16 w16cex w16sdtdh wp14">
+  <w:p>
+    <w:pPr>
+      <w:pStyle w:val="Piedepgina"/>
+    </w:pPr>
+  </w:p>
+</w:ftr>
+</file>
+
 <file path=word/footnotes.xml><?xml version="1.0" encoding="utf-8"?>
 <w:footnotes xmlns:wpc="http://schemas.microsoft.com/office/word/2010/wordprocessingCanvas" xmlns:cx="http://schemas.microsoft.com/office/drawing/2014/chartex" xmlns:cx1="http://schemas.microsoft.com/office/drawing/2015/9/8/chartex" xmlns:cx2="http://schemas.microsoft.com/office/drawing/2015/10/21/chartex" xmlns:cx3="http://schemas.microsoft.com/office/drawing/2016/5/9/chartex" xmlns:cx4="http://schemas.microsoft.com/office/drawing/2016/5/10/chartex" xmlns:cx5="http://schemas.microsoft.com/office/drawing/2016/5/11/chartex" xmlns:cx6="http://schemas.microsoft.com/office/drawing/2016/5/12/chartex" xmlns:cx7="http://schemas.microsoft.com/office/drawing/2016/5/13/chartex" xmlns:cx8="http://schemas.microsoft.com/office/drawing/2016/5/14/chartex" xmlns:mc="http://schemas.openxmlformats.org/markup-compatibility/2006" xmlns:aink="http://schemas.microsoft.com/office/drawing/2016/ink" xmlns:am3d="http://schemas.microsoft.com/office/drawing/2017/model3d" xmlns:o="urn:schemas-microsoft-com:office:office" xmlns:oel="http://schemas.microsoft.com/office/2019/extlst" xmlns:r="http://schemas.openxmlformats.org/officeDocument/2006/relationships" xmlns:m="http://schemas.openxmlformats.org/officeDocument/2006/math" xmlns:v="urn:schemas-microsoft-com:vml" xmlns:wp14="http://schemas.microsoft.com/office/word/2010/wordprocessingDrawing" xmlns:wp="http://schemas.openxmlformats.org/drawingml/2006/wordprocessingDrawing" xmlns:w10="urn:schemas-microsoft-com:office:word" xmlns:w="http://schemas.openxmlformats.org/wordprocessingml/2006/main" xmlns:w14="http://schemas.microsoft.com/office/word/2010/wordml" xmlns:w15="http://schemas.microsoft.com/office/word/2012/wordml" xmlns:w16cex="http://schemas.microsoft.com/office/word/2018/wordml/cex" xmlns:w16cid="http://schemas.microsoft.com/office/word/2016/wordml/cid" xmlns:w16="http://schemas.microsoft.com/office/word/2018/wordml" xmlns:w16du="http://schemas.microsoft.com/office/word/2023/wordml/word16du" xmlns:w16sdtdh="http://schemas.microsoft.com/office/word/2020/wordml/sdtdatahash" xmlns:w16se="http://schemas.microsoft.com/office/word/2015/wordml/symex" xmlns:wpg="http://schemas.microsoft.com/office/word/2010/wordprocessingGroup" xmlns:wpi="http://schemas.microsoft.com/office/word/2010/wordprocessingInk" xmlns:wne="http://schemas.microsoft.com/office/word/2006/wordml" xmlns:wps="http://schemas.microsoft.com/office/word/2010/wordprocessingShape" mc:Ignorable="w14 w15 w16se w16cid w16 w16cex w16sdtdh wp14">
   <w:footnote w:type="separator" w:id="-1">
@@ -4197,6 +4221,16 @@
 </file>
 
 <file path=word/header1.xml><?xml version="1.0" encoding="utf-8"?>
+<w:hdr xmlns:wpc="http://schemas.microsoft.com/office/word/2010/wordprocessingCanvas" xmlns:cx="http://schemas.microsoft.com/office/drawing/2014/chartex" xmlns:cx1="http://schemas.microsoft.com/office/drawing/2015/9/8/chartex" xmlns:cx2="http://schemas.microsoft.com/office/drawing/2015/10/21/chartex" xmlns:cx3="http://schemas.microsoft.com/office/drawing/2016/5/9/chartex" xmlns:cx4="http://schemas.microsoft.com/office/drawing/2016/5/10/chartex" xmlns:cx5="http://schemas.microsoft.com/office/drawing/2016/5/11/chartex" xmlns:cx6="http://schemas.microsoft.com/office/drawing/2016/5/12/chartex" xmlns:cx7="http://schemas.microsoft.com/office/drawing/2016/5/13/chartex" xmlns:cx8="http://schemas.microsoft.com/office/drawing/2016/5/14/chartex" xmlns:mc="http://schemas.openxmlformats.org/markup-compatibility/2006" xmlns:aink="http://schemas.microsoft.com/office/drawing/2016/ink" xmlns:am3d="http://schemas.microsoft.com/office/drawing/2017/model3d" xmlns:o="urn:schemas-microsoft-com:office:office" xmlns:oel="http://schemas.microsoft.com/office/2019/extlst" xmlns:r="http://schemas.openxmlformats.org/officeDocument/2006/relationships" xmlns:m="http://schemas.openxmlformats.org/officeDocument/2006/math" xmlns:v="urn:schemas-microsoft-com:vml" xmlns:wp14="http://schemas.microsoft.com/office/word/2010/wordprocessingDrawing" xmlns:wp="http://schemas.openxmlformats.org/drawingml/2006/wordprocessingDrawing" xmlns:w10="urn:schemas-microsoft-com:office:word" xmlns:w="http://schemas.openxmlformats.org/wordprocessingml/2006/main" xmlns:w14="http://schemas.microsoft.com/office/word/2010/wordml" xmlns:w15="http://schemas.microsoft.com/office/word/2012/wordml" xmlns:w16cex="http://schemas.microsoft.com/office/word/2018/wordml/cex" xmlns:w16cid="http://schemas.microsoft.com/office/word/2016/wordml/cid" xmlns:w16="http://schemas.microsoft.com/office/word/2018/wordml" xmlns:w16du="http://schemas.microsoft.com/office/word/2023/wordml/word16du" xmlns:w16sdtdh="http://schemas.microsoft.com/office/word/2020/wordml/sdtdatahash" xmlns:w16se="http://schemas.microsoft.com/office/word/2015/wordml/symex" xmlns:wpg="http://schemas.microsoft.com/office/word/2010/wordprocessingGroup" xmlns:wpi="http://schemas.microsoft.com/office/word/2010/wordprocessingInk" xmlns:wne="http://schemas.microsoft.com/office/word/2006/wordml" xmlns:wps="http://schemas.microsoft.com/office/word/2010/wordprocessingShape" mc:Ignorable="w14 w15 w16se w16cid w16 w16cex w16sdtdh wp14">
+  <w:p>
+    <w:pPr>
+      <w:pStyle w:val="Encabezado"/>
+    </w:pPr>
+  </w:p>
+</w:hdr>
+</file>
+
+<file path=word/header2.xml><?xml version="1.0" encoding="utf-8"?>
 <w:hdr xmlns:wpc="http://schemas.microsoft.com/office/word/2010/wordprocessingCanvas" xmlns:cx="http://schemas.microsoft.com/office/drawing/2014/chartex" xmlns:cx1="http://schemas.microsoft.com/office/drawing/2015/9/8/chartex" xmlns:cx2="http://schemas.microsoft.com/office/drawing/2015/10/21/chartex" xmlns:cx3="http://schemas.microsoft.com/office/drawing/2016/5/9/chartex" xmlns:cx4="http://schemas.microsoft.com/office/drawing/2016/5/10/chartex" xmlns:cx5="http://schemas.microsoft.com/office/drawing/2016/5/11/chartex" xmlns:cx6="http://schemas.microsoft.com/office/drawing/2016/5/12/chartex" xmlns:cx7="http://schemas.microsoft.com/office/drawing/2016/5/13/chartex" xmlns:cx8="http://schemas.microsoft.com/office/drawing/2016/5/14/chartex" xmlns:mc="http://schemas.openxmlformats.org/markup-compatibility/2006" xmlns:aink="http://schemas.microsoft.com/office/drawing/2016/ink" xmlns:am3d="http://schemas.microsoft.com/office/drawing/2017/model3d" xmlns:o="urn:schemas-microsoft-com:office:office" xmlns:oel="http://schemas.microsoft.com/office/2019/extlst" xmlns:r="http://schemas.openxmlformats.org/officeDocument/2006/relationships" xmlns:m="http://schemas.openxmlformats.org/officeDocument/2006/math" xmlns:v="urn:schemas-microsoft-com:vml" xmlns:wp14="http://schemas.microsoft.com/office/word/2010/wordprocessingDrawing" xmlns:wp="http://schemas.openxmlformats.org/drawingml/2006/wordprocessingDrawing" xmlns:w10="urn:schemas-microsoft-com:office:word" xmlns:w="http://schemas.openxmlformats.org/wordprocessingml/2006/main" xmlns:w14="http://schemas.microsoft.com/office/word/2010/wordml" xmlns:w15="http://schemas.microsoft.com/office/word/2012/wordml" xmlns:w16cex="http://schemas.microsoft.com/office/word/2018/wordml/cex" xmlns:w16cid="http://schemas.microsoft.com/office/word/2016/wordml/cid" xmlns:w16="http://schemas.microsoft.com/office/word/2018/wordml" xmlns:w16du="http://schemas.microsoft.com/office/word/2023/wordml/word16du" xmlns:w16sdtdh="http://schemas.microsoft.com/office/word/2020/wordml/sdtdatahash" xmlns:w16se="http://schemas.microsoft.com/office/word/2015/wordml/symex" xmlns:wpg="http://schemas.microsoft.com/office/word/2010/wordprocessingGroup" xmlns:wpi="http://schemas.microsoft.com/office/word/2010/wordprocessingInk" xmlns:wne="http://schemas.microsoft.com/office/word/2006/wordml" xmlns:wps="http://schemas.microsoft.com/office/word/2010/wordprocessingShape" mc:Ignorable="w14 w15 w16se w16cid w16 w16cex w16sdtdh wp14">
   <w:tbl>
     <w:tblPr>
@@ -4322,16 +4356,22 @@
               <w:b/>
               <w:bCs/>
             </w:rPr>
-            <w:t xml:space="preserve">DEL </w:t>
+            <w:t>DEL</w:t>
+          </w:r>
+          <w:r>
+            <w:t xml:space="preserve"> </w:t>
           </w:r>
           <w:bookmarkStart w:id="37" w:name="FechaInicial"/>
           <w:bookmarkEnd w:id="37"/>
+          <w:r>
+            <w:t xml:space="preserve"> </w:t>
+          </w:r>
           <w:r>
             <w:rPr>
               <w:b/>
               <w:bCs/>
             </w:rPr>
-            <w:t xml:space="preserve"> AL</w:t>
+            <w:t>AL</w:t>
           </w:r>
           <w:proofErr w:type="gramEnd"/>
           <w:r>
@@ -4347,6 +4387,16 @@
       </w:tc>
     </w:tr>
   </w:tbl>
+  <w:p>
+    <w:pPr>
+      <w:pStyle w:val="Encabezado"/>
+    </w:pPr>
+  </w:p>
+</w:hdr>
+</file>
+
+<file path=word/header3.xml><?xml version="1.0" encoding="utf-8"?>
+<w:hdr xmlns:wpc="http://schemas.microsoft.com/office/word/2010/wordprocessingCanvas" xmlns:cx="http://schemas.microsoft.com/office/drawing/2014/chartex" xmlns:cx1="http://schemas.microsoft.com/office/drawing/2015/9/8/chartex" xmlns:cx2="http://schemas.microsoft.com/office/drawing/2015/10/21/chartex" xmlns:cx3="http://schemas.microsoft.com/office/drawing/2016/5/9/chartex" xmlns:cx4="http://schemas.microsoft.com/office/drawing/2016/5/10/chartex" xmlns:cx5="http://schemas.microsoft.com/office/drawing/2016/5/11/chartex" xmlns:cx6="http://schemas.microsoft.com/office/drawing/2016/5/12/chartex" xmlns:cx7="http://schemas.microsoft.com/office/drawing/2016/5/13/chartex" xmlns:cx8="http://schemas.microsoft.com/office/drawing/2016/5/14/chartex" xmlns:mc="http://schemas.openxmlformats.org/markup-compatibility/2006" xmlns:aink="http://schemas.microsoft.com/office/drawing/2016/ink" xmlns:am3d="http://schemas.microsoft.com/office/drawing/2017/model3d" xmlns:o="urn:schemas-microsoft-com:office:office" xmlns:oel="http://schemas.microsoft.com/office/2019/extlst" xmlns:r="http://schemas.openxmlformats.org/officeDocument/2006/relationships" xmlns:m="http://schemas.openxmlformats.org/officeDocument/2006/math" xmlns:v="urn:schemas-microsoft-com:vml" xmlns:wp14="http://schemas.microsoft.com/office/word/2010/wordprocessingDrawing" xmlns:wp="http://schemas.openxmlformats.org/drawingml/2006/wordprocessingDrawing" xmlns:w10="urn:schemas-microsoft-com:office:word" xmlns:w="http://schemas.openxmlformats.org/wordprocessingml/2006/main" xmlns:w14="http://schemas.microsoft.com/office/word/2010/wordml" xmlns:w15="http://schemas.microsoft.com/office/word/2012/wordml" xmlns:w16cex="http://schemas.microsoft.com/office/word/2018/wordml/cex" xmlns:w16cid="http://schemas.microsoft.com/office/word/2016/wordml/cid" xmlns:w16="http://schemas.microsoft.com/office/word/2018/wordml" xmlns:w16du="http://schemas.microsoft.com/office/word/2023/wordml/word16du" xmlns:w16sdtdh="http://schemas.microsoft.com/office/word/2020/wordml/sdtdatahash" xmlns:w16se="http://schemas.microsoft.com/office/word/2015/wordml/symex" xmlns:wpg="http://schemas.microsoft.com/office/word/2010/wordprocessingGroup" xmlns:wpi="http://schemas.microsoft.com/office/word/2010/wordprocessingInk" xmlns:wne="http://schemas.microsoft.com/office/word/2006/wordml" xmlns:wps="http://schemas.microsoft.com/office/word/2010/wordprocessingShape" mc:Ignorable="w14 w15 w16se w16cid w16 w16cex w16sdtdh wp14">
   <w:p>
     <w:pPr>
       <w:pStyle w:val="Encabezado"/>
@@ -5143,16 +5193,6 @@
 </file>
 
 <file path=customXml/item1.xml><?xml version="1.0" encoding="utf-8"?>
-<p:properties xmlns:p="http://schemas.microsoft.com/office/2006/metadata/properties" xmlns:xsi="http://www.w3.org/2001/XMLSchema-instance" xmlns:pc="http://schemas.microsoft.com/office/infopath/2007/PartnerControls">
-  <documentManagement/>
-</p:properties>
-</file>
-
-<file path=customXml/item2.xml><?xml version="1.0" encoding="utf-8"?>
-<b:Sources xmlns:b="http://schemas.openxmlformats.org/officeDocument/2006/bibliography" xmlns="http://schemas.openxmlformats.org/officeDocument/2006/bibliography" SelectedStyle="\APASixthEditionOfficeOnline.xsl" StyleName="APA" Version="6"/>
-</file>
-
-<file path=customXml/item3.xml><?xml version="1.0" encoding="utf-8"?>
 <ct:contentTypeSchema xmlns:ct="http://schemas.microsoft.com/office/2006/metadata/contentType" xmlns:ma="http://schemas.microsoft.com/office/2006/metadata/properties/metaAttributes" ct:_="" ma:_="" ma:contentTypeName="Documento" ma:contentTypeID="0x010100E83372E3D9E8C345B1469EE1C6B68205" ma:contentTypeVersion="2" ma:contentTypeDescription="Crear nuevo documento." ma:contentTypeScope="" ma:versionID="f3dda529a48dd479c1a94ca7a5b91290">
   <xsd:schema xmlns:xsd="http://www.w3.org/2001/XMLSchema" xmlns:xs="http://www.w3.org/2001/XMLSchema" xmlns:p="http://schemas.microsoft.com/office/2006/metadata/properties" xmlns:ns3="8df7f58e-056f-4554-a2eb-4a23e2514b18" targetNamespace="http://schemas.microsoft.com/office/2006/metadata/properties" ma:root="true" ma:fieldsID="5aeac5a4db1b7f095f0e79a0116667e5" ns3:_="">
     <xsd:import namespace="8df7f58e-056f-4554-a2eb-4a23e2514b18"/>
@@ -5284,6 +5324,16 @@
 </ct:contentTypeSchema>
 </file>
 
+<file path=customXml/item2.xml><?xml version="1.0" encoding="utf-8"?>
+<b:Sources xmlns:b="http://schemas.openxmlformats.org/officeDocument/2006/bibliography" xmlns="http://schemas.openxmlformats.org/officeDocument/2006/bibliography" SelectedStyle="\APASixthEditionOfficeOnline.xsl" StyleName="APA" Version="6"/>
+</file>
+
+<file path=customXml/item3.xml><?xml version="1.0" encoding="utf-8"?>
+<p:properties xmlns:p="http://schemas.microsoft.com/office/2006/metadata/properties" xmlns:xsi="http://www.w3.org/2001/XMLSchema-instance" xmlns:pc="http://schemas.microsoft.com/office/infopath/2007/PartnerControls">
+  <documentManagement/>
+</p:properties>
+</file>
+
 <file path=customXml/item4.xml><?xml version="1.0" encoding="utf-8"?>
 <?mso-contentType ?>
 <FormTemplates xmlns="http://schemas.microsoft.com/sharepoint/v3/contenttype/forms">
@@ -5294,23 +5344,6 @@
 </file>
 
 <file path=customXml/itemProps1.xml><?xml version="1.0" encoding="utf-8"?>
-<ds:datastoreItem xmlns:ds="http://schemas.openxmlformats.org/officeDocument/2006/customXml" ds:itemID="{6BFA6742-F0D6-4A6A-84FD-5DAC977BF148}">
-  <ds:schemaRefs>
-    <ds:schemaRef ds:uri="http://schemas.microsoft.com/office/2006/metadata/properties"/>
-    <ds:schemaRef ds:uri="http://schemas.microsoft.com/office/infopath/2007/PartnerControls"/>
-  </ds:schemaRefs>
-</ds:datastoreItem>
-</file>
-
-<file path=customXml/itemProps2.xml><?xml version="1.0" encoding="utf-8"?>
-<ds:datastoreItem xmlns:ds="http://schemas.openxmlformats.org/officeDocument/2006/customXml" ds:itemID="{3C04410C-A3D1-4F47-9306-2F12E9E8B754}">
-  <ds:schemaRefs>
-    <ds:schemaRef ds:uri="http://schemas.openxmlformats.org/officeDocument/2006/bibliography"/>
-  </ds:schemaRefs>
-</ds:datastoreItem>
-</file>
-
-<file path=customXml/itemProps3.xml><?xml version="1.0" encoding="utf-8"?>
 <ds:datastoreItem xmlns:ds="http://schemas.openxmlformats.org/officeDocument/2006/customXml" ds:itemID="{7B54273E-132F-4EBA-9446-22A8C3749227}">
   <ds:schemaRefs>
     <ds:schemaRef ds:uri="http://schemas.microsoft.com/office/2006/metadata/contentType"/>
@@ -5328,6 +5361,23 @@
 </ds:datastoreItem>
 </file>
 
+<file path=customXml/itemProps2.xml><?xml version="1.0" encoding="utf-8"?>
+<ds:datastoreItem xmlns:ds="http://schemas.openxmlformats.org/officeDocument/2006/customXml" ds:itemID="{3C04410C-A3D1-4F47-9306-2F12E9E8B754}">
+  <ds:schemaRefs>
+    <ds:schemaRef ds:uri="http://schemas.openxmlformats.org/officeDocument/2006/bibliography"/>
+  </ds:schemaRefs>
+</ds:datastoreItem>
+</file>
+
+<file path=customXml/itemProps3.xml><?xml version="1.0" encoding="utf-8"?>
+<ds:datastoreItem xmlns:ds="http://schemas.openxmlformats.org/officeDocument/2006/customXml" ds:itemID="{6BFA6742-F0D6-4A6A-84FD-5DAC977BF148}">
+  <ds:schemaRefs>
+    <ds:schemaRef ds:uri="http://schemas.microsoft.com/office/2006/metadata/properties"/>
+    <ds:schemaRef ds:uri="http://schemas.microsoft.com/office/infopath/2007/PartnerControls"/>
+  </ds:schemaRefs>
+</ds:datastoreItem>
+</file>
+
 <file path=customXml/itemProps4.xml><?xml version="1.0" encoding="utf-8"?>
 <ds:datastoreItem xmlns:ds="http://schemas.openxmlformats.org/officeDocument/2006/customXml" ds:itemID="{F402E1F4-5673-4864-8032-C63B322EFA3D}">
   <ds:schemaRefs>

--- a/IECE_WebApi/Templates/ReporteMovimientosEstadisticos_Plantilla.docx
+++ b/IECE_WebApi/Templates/ReporteMovimientosEstadisticos_Plantilla.docx
@@ -4079,12 +4079,8 @@
       </w:pPr>
     </w:p>
     <w:sectPr>
-      <w:headerReference w:type="even" r:id="rId10"/>
-      <w:headerReference w:type="default" r:id="rId11"/>
-      <w:footerReference w:type="even" r:id="rId12"/>
-      <w:footerReference w:type="default" r:id="rId13"/>
-      <w:headerReference w:type="first" r:id="rId14"/>
-      <w:footerReference w:type="first" r:id="rId15"/>
+      <w:headerReference w:type="default" r:id="rId10"/>
+      <w:footerReference w:type="default" r:id="rId11"/>
       <w:pgSz w:w="12240" w:h="15840"/>
       <w:pgMar w:top="720" w:right="720" w:bottom="720" w:left="720" w:header="708" w:footer="708" w:gutter="0"/>
       <w:cols w:space="708"/>
@@ -4120,16 +4116,6 @@
 </file>
 
 <file path=word/footer1.xml><?xml version="1.0" encoding="utf-8"?>
-<w:ftr xmlns:wpc="http://schemas.microsoft.com/office/word/2010/wordprocessingCanvas" xmlns:cx="http://schemas.microsoft.com/office/drawing/2014/chartex" xmlns:cx1="http://schemas.microsoft.com/office/drawing/2015/9/8/chartex" xmlns:cx2="http://schemas.microsoft.com/office/drawing/2015/10/21/chartex" xmlns:cx3="http://schemas.microsoft.com/office/drawing/2016/5/9/chartex" xmlns:cx4="http://schemas.microsoft.com/office/drawing/2016/5/10/chartex" xmlns:cx5="http://schemas.microsoft.com/office/drawing/2016/5/11/chartex" xmlns:cx6="http://schemas.microsoft.com/office/drawing/2016/5/12/chartex" xmlns:cx7="http://schemas.microsoft.com/office/drawing/2016/5/13/chartex" xmlns:cx8="http://schemas.microsoft.com/office/drawing/2016/5/14/chartex" xmlns:mc="http://schemas.openxmlformats.org/markup-compatibility/2006" xmlns:aink="http://schemas.microsoft.com/office/drawing/2016/ink" xmlns:am3d="http://schemas.microsoft.com/office/drawing/2017/model3d" xmlns:o="urn:schemas-microsoft-com:office:office" xmlns:oel="http://schemas.microsoft.com/office/2019/extlst" xmlns:r="http://schemas.openxmlformats.org/officeDocument/2006/relationships" xmlns:m="http://schemas.openxmlformats.org/officeDocument/2006/math" xmlns:v="urn:schemas-microsoft-com:vml" xmlns:wp14="http://schemas.microsoft.com/office/word/2010/wordprocessingDrawing" xmlns:wp="http://schemas.openxmlformats.org/drawingml/2006/wordprocessingDrawing" xmlns:w10="urn:schemas-microsoft-com:office:word" xmlns:w="http://schemas.openxmlformats.org/wordprocessingml/2006/main" xmlns:w14="http://schemas.microsoft.com/office/word/2010/wordml" xmlns:w15="http://schemas.microsoft.com/office/word/2012/wordml" xmlns:w16cex="http://schemas.microsoft.com/office/word/2018/wordml/cex" xmlns:w16cid="http://schemas.microsoft.com/office/word/2016/wordml/cid" xmlns:w16="http://schemas.microsoft.com/office/word/2018/wordml" xmlns:w16du="http://schemas.microsoft.com/office/word/2023/wordml/word16du" xmlns:w16sdtdh="http://schemas.microsoft.com/office/word/2020/wordml/sdtdatahash" xmlns:w16se="http://schemas.microsoft.com/office/word/2015/wordml/symex" xmlns:wpg="http://schemas.microsoft.com/office/word/2010/wordprocessingGroup" xmlns:wpi="http://schemas.microsoft.com/office/word/2010/wordprocessingInk" xmlns:wne="http://schemas.microsoft.com/office/word/2006/wordml" xmlns:wps="http://schemas.microsoft.com/office/word/2010/wordprocessingShape" mc:Ignorable="w14 w15 w16se w16cid w16 w16cex w16sdtdh wp14">
-  <w:p>
-    <w:pPr>
-      <w:pStyle w:val="Piedepgina"/>
-    </w:pPr>
-  </w:p>
-</w:ftr>
-</file>
-
-<file path=word/footer2.xml><?xml version="1.0" encoding="utf-8"?>
 <w:ftr xmlns:wpc="http://schemas.microsoft.com/office/word/2010/wordprocessingCanvas" xmlns:cx="http://schemas.microsoft.com/office/drawing/2014/chartex" xmlns:cx1="http://schemas.microsoft.com/office/drawing/2015/9/8/chartex" xmlns:cx2="http://schemas.microsoft.com/office/drawing/2015/10/21/chartex" xmlns:cx3="http://schemas.microsoft.com/office/drawing/2016/5/9/chartex" xmlns:cx4="http://schemas.microsoft.com/office/drawing/2016/5/10/chartex" xmlns:cx5="http://schemas.microsoft.com/office/drawing/2016/5/11/chartex" xmlns:cx6="http://schemas.microsoft.com/office/drawing/2016/5/12/chartex" xmlns:cx7="http://schemas.microsoft.com/office/drawing/2016/5/13/chartex" xmlns:cx8="http://schemas.microsoft.com/office/drawing/2016/5/14/chartex" xmlns:mc="http://schemas.openxmlformats.org/markup-compatibility/2006" xmlns:aink="http://schemas.microsoft.com/office/drawing/2016/ink" xmlns:am3d="http://schemas.microsoft.com/office/drawing/2017/model3d" xmlns:o="urn:schemas-microsoft-com:office:office" xmlns:oel="http://schemas.microsoft.com/office/2019/extlst" xmlns:r="http://schemas.openxmlformats.org/officeDocument/2006/relationships" xmlns:m="http://schemas.openxmlformats.org/officeDocument/2006/math" xmlns:v="urn:schemas-microsoft-com:vml" xmlns:wp14="http://schemas.microsoft.com/office/word/2010/wordprocessingDrawing" xmlns:wp="http://schemas.openxmlformats.org/drawingml/2006/wordprocessingDrawing" xmlns:w10="urn:schemas-microsoft-com:office:word" xmlns:w="http://schemas.openxmlformats.org/wordprocessingml/2006/main" xmlns:w14="http://schemas.microsoft.com/office/word/2010/wordml" xmlns:w15="http://schemas.microsoft.com/office/word/2012/wordml" xmlns:w16cex="http://schemas.microsoft.com/office/word/2018/wordml/cex" xmlns:w16cid="http://schemas.microsoft.com/office/word/2016/wordml/cid" xmlns:w16="http://schemas.microsoft.com/office/word/2018/wordml" xmlns:w16du="http://schemas.microsoft.com/office/word/2023/wordml/word16du" xmlns:w16sdtdh="http://schemas.microsoft.com/office/word/2020/wordml/sdtdatahash" xmlns:w16se="http://schemas.microsoft.com/office/word/2015/wordml/symex" xmlns:wpg="http://schemas.microsoft.com/office/word/2010/wordprocessingGroup" xmlns:wpi="http://schemas.microsoft.com/office/word/2010/wordprocessingInk" xmlns:wne="http://schemas.microsoft.com/office/word/2006/wordml" xmlns:wps="http://schemas.microsoft.com/office/word/2010/wordprocessingShape" mc:Ignorable="w14 w15 w16se w16cid w16 w16cex w16sdtdh wp14">
   <w:p>
     <w:pPr>
@@ -4185,16 +4171,6 @@
 </w:ftr>
 </file>
 
-<file path=word/footer3.xml><?xml version="1.0" encoding="utf-8"?>
-<w:ftr xmlns:wpc="http://schemas.microsoft.com/office/word/2010/wordprocessingCanvas" xmlns:cx="http://schemas.microsoft.com/office/drawing/2014/chartex" xmlns:cx1="http://schemas.microsoft.com/office/drawing/2015/9/8/chartex" xmlns:cx2="http://schemas.microsoft.com/office/drawing/2015/10/21/chartex" xmlns:cx3="http://schemas.microsoft.com/office/drawing/2016/5/9/chartex" xmlns:cx4="http://schemas.microsoft.com/office/drawing/2016/5/10/chartex" xmlns:cx5="http://schemas.microsoft.com/office/drawing/2016/5/11/chartex" xmlns:cx6="http://schemas.microsoft.com/office/drawing/2016/5/12/chartex" xmlns:cx7="http://schemas.microsoft.com/office/drawing/2016/5/13/chartex" xmlns:cx8="http://schemas.microsoft.com/office/drawing/2016/5/14/chartex" xmlns:mc="http://schemas.openxmlformats.org/markup-compatibility/2006" xmlns:aink="http://schemas.microsoft.com/office/drawing/2016/ink" xmlns:am3d="http://schemas.microsoft.com/office/drawing/2017/model3d" xmlns:o="urn:schemas-microsoft-com:office:office" xmlns:oel="http://schemas.microsoft.com/office/2019/extlst" xmlns:r="http://schemas.openxmlformats.org/officeDocument/2006/relationships" xmlns:m="http://schemas.openxmlformats.org/officeDocument/2006/math" xmlns:v="urn:schemas-microsoft-com:vml" xmlns:wp14="http://schemas.microsoft.com/office/word/2010/wordprocessingDrawing" xmlns:wp="http://schemas.openxmlformats.org/drawingml/2006/wordprocessingDrawing" xmlns:w10="urn:schemas-microsoft-com:office:word" xmlns:w="http://schemas.openxmlformats.org/wordprocessingml/2006/main" xmlns:w14="http://schemas.microsoft.com/office/word/2010/wordml" xmlns:w15="http://schemas.microsoft.com/office/word/2012/wordml" xmlns:w16cex="http://schemas.microsoft.com/office/word/2018/wordml/cex" xmlns:w16cid="http://schemas.microsoft.com/office/word/2016/wordml/cid" xmlns:w16="http://schemas.microsoft.com/office/word/2018/wordml" xmlns:w16du="http://schemas.microsoft.com/office/word/2023/wordml/word16du" xmlns:w16sdtdh="http://schemas.microsoft.com/office/word/2020/wordml/sdtdatahash" xmlns:w16se="http://schemas.microsoft.com/office/word/2015/wordml/symex" xmlns:wpg="http://schemas.microsoft.com/office/word/2010/wordprocessingGroup" xmlns:wpi="http://schemas.microsoft.com/office/word/2010/wordprocessingInk" xmlns:wne="http://schemas.microsoft.com/office/word/2006/wordml" xmlns:wps="http://schemas.microsoft.com/office/word/2010/wordprocessingShape" mc:Ignorable="w14 w15 w16se w16cid w16 w16cex w16sdtdh wp14">
-  <w:p>
-    <w:pPr>
-      <w:pStyle w:val="Piedepgina"/>
-    </w:pPr>
-  </w:p>
-</w:ftr>
-</file>
-
 <file path=word/footnotes.xml><?xml version="1.0" encoding="utf-8"?>
 <w:footnotes xmlns:wpc="http://schemas.microsoft.com/office/word/2010/wordprocessingCanvas" xmlns:cx="http://schemas.microsoft.com/office/drawing/2014/chartex" xmlns:cx1="http://schemas.microsoft.com/office/drawing/2015/9/8/chartex" xmlns:cx2="http://schemas.microsoft.com/office/drawing/2015/10/21/chartex" xmlns:cx3="http://schemas.microsoft.com/office/drawing/2016/5/9/chartex" xmlns:cx4="http://schemas.microsoft.com/office/drawing/2016/5/10/chartex" xmlns:cx5="http://schemas.microsoft.com/office/drawing/2016/5/11/chartex" xmlns:cx6="http://schemas.microsoft.com/office/drawing/2016/5/12/chartex" xmlns:cx7="http://schemas.microsoft.com/office/drawing/2016/5/13/chartex" xmlns:cx8="http://schemas.microsoft.com/office/drawing/2016/5/14/chartex" xmlns:mc="http://schemas.openxmlformats.org/markup-compatibility/2006" xmlns:aink="http://schemas.microsoft.com/office/drawing/2016/ink" xmlns:am3d="http://schemas.microsoft.com/office/drawing/2017/model3d" xmlns:o="urn:schemas-microsoft-com:office:office" xmlns:oel="http://schemas.microsoft.com/office/2019/extlst" xmlns:r="http://schemas.openxmlformats.org/officeDocument/2006/relationships" xmlns:m="http://schemas.openxmlformats.org/officeDocument/2006/math" xmlns:v="urn:schemas-microsoft-com:vml" xmlns:wp14="http://schemas.microsoft.com/office/word/2010/wordprocessingDrawing" xmlns:wp="http://schemas.openxmlformats.org/drawingml/2006/wordprocessingDrawing" xmlns:w10="urn:schemas-microsoft-com:office:word" xmlns:w="http://schemas.openxmlformats.org/wordprocessingml/2006/main" xmlns:w14="http://schemas.microsoft.com/office/word/2010/wordml" xmlns:w15="http://schemas.microsoft.com/office/word/2012/wordml" xmlns:w16cex="http://schemas.microsoft.com/office/word/2018/wordml/cex" xmlns:w16cid="http://schemas.microsoft.com/office/word/2016/wordml/cid" xmlns:w16="http://schemas.microsoft.com/office/word/2018/wordml" xmlns:w16du="http://schemas.microsoft.com/office/word/2023/wordml/word16du" xmlns:w16sdtdh="http://schemas.microsoft.com/office/word/2020/wordml/sdtdatahash" xmlns:w16se="http://schemas.microsoft.com/office/word/2015/wordml/symex" xmlns:wpg="http://schemas.microsoft.com/office/word/2010/wordprocessingGroup" xmlns:wpi="http://schemas.microsoft.com/office/word/2010/wordprocessingInk" xmlns:wne="http://schemas.microsoft.com/office/word/2006/wordml" xmlns:wps="http://schemas.microsoft.com/office/word/2010/wordprocessingShape" mc:Ignorable="w14 w15 w16se w16cid w16 w16cex w16sdtdh wp14">
   <w:footnote w:type="separator" w:id="-1">
@@ -4221,16 +4197,6 @@
 </file>
 
 <file path=word/header1.xml><?xml version="1.0" encoding="utf-8"?>
-<w:hdr xmlns:wpc="http://schemas.microsoft.com/office/word/2010/wordprocessingCanvas" xmlns:cx="http://schemas.microsoft.com/office/drawing/2014/chartex" xmlns:cx1="http://schemas.microsoft.com/office/drawing/2015/9/8/chartex" xmlns:cx2="http://schemas.microsoft.com/office/drawing/2015/10/21/chartex" xmlns:cx3="http://schemas.microsoft.com/office/drawing/2016/5/9/chartex" xmlns:cx4="http://schemas.microsoft.com/office/drawing/2016/5/10/chartex" xmlns:cx5="http://schemas.microsoft.com/office/drawing/2016/5/11/chartex" xmlns:cx6="http://schemas.microsoft.com/office/drawing/2016/5/12/chartex" xmlns:cx7="http://schemas.microsoft.com/office/drawing/2016/5/13/chartex" xmlns:cx8="http://schemas.microsoft.com/office/drawing/2016/5/14/chartex" xmlns:mc="http://schemas.openxmlformats.org/markup-compatibility/2006" xmlns:aink="http://schemas.microsoft.com/office/drawing/2016/ink" xmlns:am3d="http://schemas.microsoft.com/office/drawing/2017/model3d" xmlns:o="urn:schemas-microsoft-com:office:office" xmlns:oel="http://schemas.microsoft.com/office/2019/extlst" xmlns:r="http://schemas.openxmlformats.org/officeDocument/2006/relationships" xmlns:m="http://schemas.openxmlformats.org/officeDocument/2006/math" xmlns:v="urn:schemas-microsoft-com:vml" xmlns:wp14="http://schemas.microsoft.com/office/word/2010/wordprocessingDrawing" xmlns:wp="http://schemas.openxmlformats.org/drawingml/2006/wordprocessingDrawing" xmlns:w10="urn:schemas-microsoft-com:office:word" xmlns:w="http://schemas.openxmlformats.org/wordprocessingml/2006/main" xmlns:w14="http://schemas.microsoft.com/office/word/2010/wordml" xmlns:w15="http://schemas.microsoft.com/office/word/2012/wordml" xmlns:w16cex="http://schemas.microsoft.com/office/word/2018/wordml/cex" xmlns:w16cid="http://schemas.microsoft.com/office/word/2016/wordml/cid" xmlns:w16="http://schemas.microsoft.com/office/word/2018/wordml" xmlns:w16du="http://schemas.microsoft.com/office/word/2023/wordml/word16du" xmlns:w16sdtdh="http://schemas.microsoft.com/office/word/2020/wordml/sdtdatahash" xmlns:w16se="http://schemas.microsoft.com/office/word/2015/wordml/symex" xmlns:wpg="http://schemas.microsoft.com/office/word/2010/wordprocessingGroup" xmlns:wpi="http://schemas.microsoft.com/office/word/2010/wordprocessingInk" xmlns:wne="http://schemas.microsoft.com/office/word/2006/wordml" xmlns:wps="http://schemas.microsoft.com/office/word/2010/wordprocessingShape" mc:Ignorable="w14 w15 w16se w16cid w16 w16cex w16sdtdh wp14">
-  <w:p>
-    <w:pPr>
-      <w:pStyle w:val="Encabezado"/>
-    </w:pPr>
-  </w:p>
-</w:hdr>
-</file>
-
-<file path=word/header2.xml><?xml version="1.0" encoding="utf-8"?>
 <w:hdr xmlns:wpc="http://schemas.microsoft.com/office/word/2010/wordprocessingCanvas" xmlns:cx="http://schemas.microsoft.com/office/drawing/2014/chartex" xmlns:cx1="http://schemas.microsoft.com/office/drawing/2015/9/8/chartex" xmlns:cx2="http://schemas.microsoft.com/office/drawing/2015/10/21/chartex" xmlns:cx3="http://schemas.microsoft.com/office/drawing/2016/5/9/chartex" xmlns:cx4="http://schemas.microsoft.com/office/drawing/2016/5/10/chartex" xmlns:cx5="http://schemas.microsoft.com/office/drawing/2016/5/11/chartex" xmlns:cx6="http://schemas.microsoft.com/office/drawing/2016/5/12/chartex" xmlns:cx7="http://schemas.microsoft.com/office/drawing/2016/5/13/chartex" xmlns:cx8="http://schemas.microsoft.com/office/drawing/2016/5/14/chartex" xmlns:mc="http://schemas.openxmlformats.org/markup-compatibility/2006" xmlns:aink="http://schemas.microsoft.com/office/drawing/2016/ink" xmlns:am3d="http://schemas.microsoft.com/office/drawing/2017/model3d" xmlns:o="urn:schemas-microsoft-com:office:office" xmlns:oel="http://schemas.microsoft.com/office/2019/extlst" xmlns:r="http://schemas.openxmlformats.org/officeDocument/2006/relationships" xmlns:m="http://schemas.openxmlformats.org/officeDocument/2006/math" xmlns:v="urn:schemas-microsoft-com:vml" xmlns:wp14="http://schemas.microsoft.com/office/word/2010/wordprocessingDrawing" xmlns:wp="http://schemas.openxmlformats.org/drawingml/2006/wordprocessingDrawing" xmlns:w10="urn:schemas-microsoft-com:office:word" xmlns:w="http://schemas.openxmlformats.org/wordprocessingml/2006/main" xmlns:w14="http://schemas.microsoft.com/office/word/2010/wordml" xmlns:w15="http://schemas.microsoft.com/office/word/2012/wordml" xmlns:w16cex="http://schemas.microsoft.com/office/word/2018/wordml/cex" xmlns:w16cid="http://schemas.microsoft.com/office/word/2016/wordml/cid" xmlns:w16="http://schemas.microsoft.com/office/word/2018/wordml" xmlns:w16du="http://schemas.microsoft.com/office/word/2023/wordml/word16du" xmlns:w16sdtdh="http://schemas.microsoft.com/office/word/2020/wordml/sdtdatahash" xmlns:w16se="http://schemas.microsoft.com/office/word/2015/wordml/symex" xmlns:wpg="http://schemas.microsoft.com/office/word/2010/wordprocessingGroup" xmlns:wpi="http://schemas.microsoft.com/office/word/2010/wordprocessingInk" xmlns:wne="http://schemas.microsoft.com/office/word/2006/wordml" xmlns:wps="http://schemas.microsoft.com/office/word/2010/wordprocessingShape" mc:Ignorable="w14 w15 w16se w16cid w16 w16cex w16sdtdh wp14">
   <w:tbl>
     <w:tblPr>
@@ -4356,22 +4322,16 @@
               <w:b/>
               <w:bCs/>
             </w:rPr>
-            <w:t>DEL</w:t>
-          </w:r>
-          <w:r>
-            <w:t xml:space="preserve"> </w:t>
+            <w:t xml:space="preserve">DEL </w:t>
           </w:r>
           <w:bookmarkStart w:id="37" w:name="FechaInicial"/>
           <w:bookmarkEnd w:id="37"/>
-          <w:r>
-            <w:t xml:space="preserve"> </w:t>
-          </w:r>
           <w:r>
             <w:rPr>
               <w:b/>
               <w:bCs/>
             </w:rPr>
-            <w:t>AL</w:t>
+            <w:t xml:space="preserve"> AL</w:t>
           </w:r>
           <w:proofErr w:type="gramEnd"/>
           <w:r>
@@ -4387,16 +4347,6 @@
       </w:tc>
     </w:tr>
   </w:tbl>
-  <w:p>
-    <w:pPr>
-      <w:pStyle w:val="Encabezado"/>
-    </w:pPr>
-  </w:p>
-</w:hdr>
-</file>
-
-<file path=word/header3.xml><?xml version="1.0" encoding="utf-8"?>
-<w:hdr xmlns:wpc="http://schemas.microsoft.com/office/word/2010/wordprocessingCanvas" xmlns:cx="http://schemas.microsoft.com/office/drawing/2014/chartex" xmlns:cx1="http://schemas.microsoft.com/office/drawing/2015/9/8/chartex" xmlns:cx2="http://schemas.microsoft.com/office/drawing/2015/10/21/chartex" xmlns:cx3="http://schemas.microsoft.com/office/drawing/2016/5/9/chartex" xmlns:cx4="http://schemas.microsoft.com/office/drawing/2016/5/10/chartex" xmlns:cx5="http://schemas.microsoft.com/office/drawing/2016/5/11/chartex" xmlns:cx6="http://schemas.microsoft.com/office/drawing/2016/5/12/chartex" xmlns:cx7="http://schemas.microsoft.com/office/drawing/2016/5/13/chartex" xmlns:cx8="http://schemas.microsoft.com/office/drawing/2016/5/14/chartex" xmlns:mc="http://schemas.openxmlformats.org/markup-compatibility/2006" xmlns:aink="http://schemas.microsoft.com/office/drawing/2016/ink" xmlns:am3d="http://schemas.microsoft.com/office/drawing/2017/model3d" xmlns:o="urn:schemas-microsoft-com:office:office" xmlns:oel="http://schemas.microsoft.com/office/2019/extlst" xmlns:r="http://schemas.openxmlformats.org/officeDocument/2006/relationships" xmlns:m="http://schemas.openxmlformats.org/officeDocument/2006/math" xmlns:v="urn:schemas-microsoft-com:vml" xmlns:wp14="http://schemas.microsoft.com/office/word/2010/wordprocessingDrawing" xmlns:wp="http://schemas.openxmlformats.org/drawingml/2006/wordprocessingDrawing" xmlns:w10="urn:schemas-microsoft-com:office:word" xmlns:w="http://schemas.openxmlformats.org/wordprocessingml/2006/main" xmlns:w14="http://schemas.microsoft.com/office/word/2010/wordml" xmlns:w15="http://schemas.microsoft.com/office/word/2012/wordml" xmlns:w16cex="http://schemas.microsoft.com/office/word/2018/wordml/cex" xmlns:w16cid="http://schemas.microsoft.com/office/word/2016/wordml/cid" xmlns:w16="http://schemas.microsoft.com/office/word/2018/wordml" xmlns:w16du="http://schemas.microsoft.com/office/word/2023/wordml/word16du" xmlns:w16sdtdh="http://schemas.microsoft.com/office/word/2020/wordml/sdtdatahash" xmlns:w16se="http://schemas.microsoft.com/office/word/2015/wordml/symex" xmlns:wpg="http://schemas.microsoft.com/office/word/2010/wordprocessingGroup" xmlns:wpi="http://schemas.microsoft.com/office/word/2010/wordprocessingInk" xmlns:wne="http://schemas.microsoft.com/office/word/2006/wordml" xmlns:wps="http://schemas.microsoft.com/office/word/2010/wordprocessingShape" mc:Ignorable="w14 w15 w16se w16cid w16 w16cex w16sdtdh wp14">
   <w:p>
     <w:pPr>
       <w:pStyle w:val="Encabezado"/>
@@ -5193,6 +5143,16 @@
 </file>
 
 <file path=customXml/item1.xml><?xml version="1.0" encoding="utf-8"?>
+<p:properties xmlns:p="http://schemas.microsoft.com/office/2006/metadata/properties" xmlns:xsi="http://www.w3.org/2001/XMLSchema-instance" xmlns:pc="http://schemas.microsoft.com/office/infopath/2007/PartnerControls">
+  <documentManagement/>
+</p:properties>
+</file>
+
+<file path=customXml/item2.xml><?xml version="1.0" encoding="utf-8"?>
+<b:Sources xmlns:b="http://schemas.openxmlformats.org/officeDocument/2006/bibliography" xmlns="http://schemas.openxmlformats.org/officeDocument/2006/bibliography" SelectedStyle="\APASixthEditionOfficeOnline.xsl" StyleName="APA" Version="6"/>
+</file>
+
+<file path=customXml/item3.xml><?xml version="1.0" encoding="utf-8"?>
 <ct:contentTypeSchema xmlns:ct="http://schemas.microsoft.com/office/2006/metadata/contentType" xmlns:ma="http://schemas.microsoft.com/office/2006/metadata/properties/metaAttributes" ct:_="" ma:_="" ma:contentTypeName="Documento" ma:contentTypeID="0x010100E83372E3D9E8C345B1469EE1C6B68205" ma:contentTypeVersion="2" ma:contentTypeDescription="Crear nuevo documento." ma:contentTypeScope="" ma:versionID="f3dda529a48dd479c1a94ca7a5b91290">
   <xsd:schema xmlns:xsd="http://www.w3.org/2001/XMLSchema" xmlns:xs="http://www.w3.org/2001/XMLSchema" xmlns:p="http://schemas.microsoft.com/office/2006/metadata/properties" xmlns:ns3="8df7f58e-056f-4554-a2eb-4a23e2514b18" targetNamespace="http://schemas.microsoft.com/office/2006/metadata/properties" ma:root="true" ma:fieldsID="5aeac5a4db1b7f095f0e79a0116667e5" ns3:_="">
     <xsd:import namespace="8df7f58e-056f-4554-a2eb-4a23e2514b18"/>
@@ -5324,16 +5284,6 @@
 </ct:contentTypeSchema>
 </file>
 
-<file path=customXml/item2.xml><?xml version="1.0" encoding="utf-8"?>
-<b:Sources xmlns:b="http://schemas.openxmlformats.org/officeDocument/2006/bibliography" xmlns="http://schemas.openxmlformats.org/officeDocument/2006/bibliography" SelectedStyle="\APASixthEditionOfficeOnline.xsl" StyleName="APA" Version="6"/>
-</file>
-
-<file path=customXml/item3.xml><?xml version="1.0" encoding="utf-8"?>
-<p:properties xmlns:p="http://schemas.microsoft.com/office/2006/metadata/properties" xmlns:xsi="http://www.w3.org/2001/XMLSchema-instance" xmlns:pc="http://schemas.microsoft.com/office/infopath/2007/PartnerControls">
-  <documentManagement/>
-</p:properties>
-</file>
-
 <file path=customXml/item4.xml><?xml version="1.0" encoding="utf-8"?>
 <?mso-contentType ?>
 <FormTemplates xmlns="http://schemas.microsoft.com/sharepoint/v3/contenttype/forms">
@@ -5344,6 +5294,23 @@
 </file>
 
 <file path=customXml/itemProps1.xml><?xml version="1.0" encoding="utf-8"?>
+<ds:datastoreItem xmlns:ds="http://schemas.openxmlformats.org/officeDocument/2006/customXml" ds:itemID="{6BFA6742-F0D6-4A6A-84FD-5DAC977BF148}">
+  <ds:schemaRefs>
+    <ds:schemaRef ds:uri="http://schemas.microsoft.com/office/2006/metadata/properties"/>
+    <ds:schemaRef ds:uri="http://schemas.microsoft.com/office/infopath/2007/PartnerControls"/>
+  </ds:schemaRefs>
+</ds:datastoreItem>
+</file>
+
+<file path=customXml/itemProps2.xml><?xml version="1.0" encoding="utf-8"?>
+<ds:datastoreItem xmlns:ds="http://schemas.openxmlformats.org/officeDocument/2006/customXml" ds:itemID="{3C04410C-A3D1-4F47-9306-2F12E9E8B754}">
+  <ds:schemaRefs>
+    <ds:schemaRef ds:uri="http://schemas.openxmlformats.org/officeDocument/2006/bibliography"/>
+  </ds:schemaRefs>
+</ds:datastoreItem>
+</file>
+
+<file path=customXml/itemProps3.xml><?xml version="1.0" encoding="utf-8"?>
 <ds:datastoreItem xmlns:ds="http://schemas.openxmlformats.org/officeDocument/2006/customXml" ds:itemID="{7B54273E-132F-4EBA-9446-22A8C3749227}">
   <ds:schemaRefs>
     <ds:schemaRef ds:uri="http://schemas.microsoft.com/office/2006/metadata/contentType"/>
@@ -5361,23 +5328,6 @@
 </ds:datastoreItem>
 </file>
 
-<file path=customXml/itemProps2.xml><?xml version="1.0" encoding="utf-8"?>
-<ds:datastoreItem xmlns:ds="http://schemas.openxmlformats.org/officeDocument/2006/customXml" ds:itemID="{3C04410C-A3D1-4F47-9306-2F12E9E8B754}">
-  <ds:schemaRefs>
-    <ds:schemaRef ds:uri="http://schemas.openxmlformats.org/officeDocument/2006/bibliography"/>
-  </ds:schemaRefs>
-</ds:datastoreItem>
-</file>
-
-<file path=customXml/itemProps3.xml><?xml version="1.0" encoding="utf-8"?>
-<ds:datastoreItem xmlns:ds="http://schemas.openxmlformats.org/officeDocument/2006/customXml" ds:itemID="{6BFA6742-F0D6-4A6A-84FD-5DAC977BF148}">
-  <ds:schemaRefs>
-    <ds:schemaRef ds:uri="http://schemas.microsoft.com/office/2006/metadata/properties"/>
-    <ds:schemaRef ds:uri="http://schemas.microsoft.com/office/infopath/2007/PartnerControls"/>
-  </ds:schemaRefs>
-</ds:datastoreItem>
-</file>
-
 <file path=customXml/itemProps4.xml><?xml version="1.0" encoding="utf-8"?>
 <ds:datastoreItem xmlns:ds="http://schemas.openxmlformats.org/officeDocument/2006/customXml" ds:itemID="{F402E1F4-5673-4864-8032-C63B322EFA3D}">
   <ds:schemaRefs>

--- a/IECE_WebApi/Templates/ReporteMovimientosEstadisticos_Plantilla.docx
+++ b/IECE_WebApi/Templates/ReporteMovimientosEstadisticos_Plantilla.docx
@@ -32,19 +32,26 @@
                 <w:rFonts w:cstheme="minorHAnsi"/>
                 <w:b/>
                 <w:bCs/>
-                <w:sz w:val="16"/>
-                <w:szCs w:val="16"/>
-              </w:rPr>
-            </w:pPr>
-            <w:r>
-              <w:rPr>
-                <w:rFonts w:cstheme="minorHAnsi"/>
-                <w:b/>
-                <w:bCs/>
-                <w:sz w:val="16"/>
+                <w:szCs w:val="16"/>
+              </w:rPr>
+            </w:pPr>
+            <w:r>
+              <w:rPr>
+                <w:rFonts w:cstheme="minorHAnsi"/>
+                <w:b/>
+                <w:bCs/>
                 <w:szCs w:val="16"/>
               </w:rPr>
               <w:t>PERSONAL BAUTIZA</w:t>
+            </w:r>
+            <w:r>
+              <w:rPr>
+                <w:rFonts w:cstheme="minorHAnsi"/>
+                <w:b/>
+                <w:bCs/>
+                <w:szCs w:val="16"/>
+              </w:rPr>
+              <w:t>DO</w:t>
             </w:r>
           </w:p>
         </w:tc>
@@ -62,16 +69,14 @@
                 <w:rFonts w:cstheme="minorHAnsi"/>
                 <w:b/>
                 <w:bCs/>
-                <w:sz w:val="16"/>
-                <w:szCs w:val="16"/>
-              </w:rPr>
-            </w:pPr>
-            <w:r>
-              <w:rPr>
-                <w:rFonts w:cstheme="minorHAnsi"/>
-                <w:b/>
-                <w:bCs/>
-                <w:sz w:val="16"/>
+                <w:szCs w:val="16"/>
+              </w:rPr>
+            </w:pPr>
+            <w:r>
+              <w:rPr>
+                <w:rFonts w:cstheme="minorHAnsi"/>
+                <w:b/>
+                <w:bCs/>
                 <w:szCs w:val="16"/>
               </w:rPr>
               <w:t>ALTAS</w:t>
@@ -89,7 +94,6 @@
                 <w:rFonts w:cstheme="minorHAnsi"/>
                 <w:b/>
                 <w:bCs/>
-                <w:sz w:val="16"/>
                 <w:szCs w:val="16"/>
               </w:rPr>
             </w:pPr>
@@ -107,16 +111,14 @@
                 <w:rFonts w:cstheme="minorHAnsi"/>
                 <w:b/>
                 <w:bCs/>
-                <w:sz w:val="16"/>
-                <w:szCs w:val="16"/>
-              </w:rPr>
-            </w:pPr>
-            <w:r>
-              <w:rPr>
-                <w:rFonts w:cstheme="minorHAnsi"/>
-                <w:b/>
-                <w:bCs/>
-                <w:sz w:val="16"/>
+                <w:szCs w:val="16"/>
+              </w:rPr>
+            </w:pPr>
+            <w:r>
+              <w:rPr>
+                <w:rFonts w:cstheme="minorHAnsi"/>
+                <w:b/>
+                <w:bCs/>
                 <w:szCs w:val="16"/>
               </w:rPr>
               <w:t>BAJAS</w:t>
@@ -133,7 +135,6 @@
             <w:pPr>
               <w:rPr>
                 <w:rFonts w:cstheme="minorHAnsi"/>
-                <w:sz w:val="16"/>
                 <w:szCs w:val="16"/>
               </w:rPr>
             </w:pPr>
@@ -150,7 +151,6 @@
             <w:pPr>
               <w:rPr>
                 <w:rFonts w:cstheme="minorHAnsi"/>
-                <w:sz w:val="16"/>
                 <w:szCs w:val="16"/>
               </w:rPr>
             </w:pPr>
@@ -164,7 +164,6 @@
             <w:pPr>
               <w:rPr>
                 <w:rFonts w:cstheme="minorHAnsi"/>
-                <w:sz w:val="16"/>
                 <w:szCs w:val="16"/>
               </w:rPr>
             </w:pPr>
@@ -178,7 +177,6 @@
             <w:pPr>
               <w:rPr>
                 <w:rFonts w:cstheme="minorHAnsi"/>
-                <w:sz w:val="16"/>
                 <w:szCs w:val="16"/>
               </w:rPr>
             </w:pPr>
@@ -195,7 +193,6 @@
             <w:pPr>
               <w:rPr>
                 <w:rFonts w:cstheme="minorHAnsi"/>
-                <w:sz w:val="16"/>
                 <w:szCs w:val="16"/>
               </w:rPr>
             </w:pPr>
@@ -211,14 +208,12 @@
             <w:pPr>
               <w:rPr>
                 <w:rFonts w:cstheme="minorHAnsi"/>
-                <w:sz w:val="16"/>
-                <w:szCs w:val="16"/>
-              </w:rPr>
-            </w:pPr>
-            <w:r>
-              <w:rPr>
-                <w:rFonts w:cstheme="minorHAnsi"/>
-                <w:sz w:val="16"/>
+                <w:szCs w:val="16"/>
+              </w:rPr>
+            </w:pPr>
+            <w:r>
+              <w:rPr>
+                <w:rFonts w:cstheme="minorHAnsi"/>
                 <w:szCs w:val="16"/>
               </w:rPr>
               <w:t>Por bautismo</w:t>
@@ -238,7 +233,6 @@
               <w:jc w:val="center"/>
               <w:rPr>
                 <w:rFonts w:cstheme="minorHAnsi"/>
-                <w:sz w:val="16"/>
                 <w:szCs w:val="16"/>
               </w:rPr>
             </w:pPr>
@@ -254,7 +248,6 @@
             <w:pPr>
               <w:rPr>
                 <w:rFonts w:cstheme="minorHAnsi"/>
-                <w:sz w:val="16"/>
                 <w:szCs w:val="16"/>
               </w:rPr>
             </w:pPr>
@@ -268,14 +261,12 @@
             <w:pPr>
               <w:rPr>
                 <w:rFonts w:cstheme="minorHAnsi"/>
-                <w:sz w:val="16"/>
-                <w:szCs w:val="16"/>
-              </w:rPr>
-            </w:pPr>
-            <w:r>
-              <w:rPr>
-                <w:rFonts w:cstheme="minorHAnsi"/>
-                <w:sz w:val="16"/>
+                <w:szCs w:val="16"/>
+              </w:rPr>
+            </w:pPr>
+            <w:r>
+              <w:rPr>
+                <w:rFonts w:cstheme="minorHAnsi"/>
                 <w:szCs w:val="16"/>
               </w:rPr>
               <w:t>Por defunción</w:t>
@@ -295,7 +286,6 @@
               <w:jc w:val="center"/>
               <w:rPr>
                 <w:rFonts w:cstheme="minorHAnsi"/>
-                <w:sz w:val="16"/>
                 <w:szCs w:val="16"/>
               </w:rPr>
             </w:pPr>
@@ -313,14 +303,12 @@
             <w:pPr>
               <w:rPr>
                 <w:rFonts w:cstheme="minorHAnsi"/>
-                <w:sz w:val="16"/>
-                <w:szCs w:val="16"/>
-              </w:rPr>
-            </w:pPr>
-            <w:r>
-              <w:rPr>
-                <w:rFonts w:cstheme="minorHAnsi"/>
-                <w:sz w:val="16"/>
+                <w:szCs w:val="16"/>
+              </w:rPr>
+            </w:pPr>
+            <w:r>
+              <w:rPr>
+                <w:rFonts w:cstheme="minorHAnsi"/>
                 <w:szCs w:val="16"/>
               </w:rPr>
               <w:t>Por restitución a la comunión</w:t>
@@ -340,7 +328,6 @@
               <w:jc w:val="center"/>
               <w:rPr>
                 <w:rFonts w:cstheme="minorHAnsi"/>
-                <w:sz w:val="16"/>
                 <w:szCs w:val="16"/>
               </w:rPr>
             </w:pPr>
@@ -356,7 +343,6 @@
             <w:pPr>
               <w:rPr>
                 <w:rFonts w:cstheme="minorHAnsi"/>
-                <w:sz w:val="16"/>
                 <w:szCs w:val="16"/>
               </w:rPr>
             </w:pPr>
@@ -370,14 +356,12 @@
             <w:pPr>
               <w:rPr>
                 <w:rFonts w:cstheme="minorHAnsi"/>
-                <w:sz w:val="16"/>
-                <w:szCs w:val="16"/>
-              </w:rPr>
-            </w:pPr>
-            <w:r>
-              <w:rPr>
-                <w:rFonts w:cstheme="minorHAnsi"/>
-                <w:sz w:val="16"/>
+                <w:szCs w:val="16"/>
+              </w:rPr>
+            </w:pPr>
+            <w:r>
+              <w:rPr>
+                <w:rFonts w:cstheme="minorHAnsi"/>
                 <w:szCs w:val="16"/>
               </w:rPr>
               <w:t>Por excomunión</w:t>
@@ -397,7 +381,6 @@
               <w:jc w:val="center"/>
               <w:rPr>
                 <w:rFonts w:cstheme="minorHAnsi"/>
-                <w:sz w:val="16"/>
                 <w:szCs w:val="16"/>
               </w:rPr>
             </w:pPr>
@@ -415,14 +398,12 @@
             <w:pPr>
               <w:rPr>
                 <w:rFonts w:cstheme="minorHAnsi"/>
-                <w:sz w:val="16"/>
-                <w:szCs w:val="16"/>
-              </w:rPr>
-            </w:pPr>
-            <w:r>
-              <w:rPr>
-                <w:rFonts w:cstheme="minorHAnsi"/>
-                <w:sz w:val="16"/>
+                <w:szCs w:val="16"/>
+              </w:rPr>
+            </w:pPr>
+            <w:r>
+              <w:rPr>
+                <w:rFonts w:cstheme="minorHAnsi"/>
                 <w:szCs w:val="16"/>
               </w:rPr>
               <w:t>Por cambio de domicilio</w:t>
@@ -442,7 +423,6 @@
               <w:jc w:val="center"/>
               <w:rPr>
                 <w:rFonts w:cstheme="minorHAnsi"/>
-                <w:sz w:val="16"/>
                 <w:szCs w:val="16"/>
               </w:rPr>
             </w:pPr>
@@ -458,7 +438,6 @@
             <w:pPr>
               <w:rPr>
                 <w:rFonts w:cstheme="minorHAnsi"/>
-                <w:sz w:val="16"/>
                 <w:szCs w:val="16"/>
               </w:rPr>
             </w:pPr>
@@ -472,14 +451,12 @@
             <w:pPr>
               <w:rPr>
                 <w:rFonts w:cstheme="minorHAnsi"/>
-                <w:sz w:val="16"/>
-                <w:szCs w:val="16"/>
-              </w:rPr>
-            </w:pPr>
-            <w:r>
-              <w:rPr>
-                <w:rFonts w:cstheme="minorHAnsi"/>
-                <w:sz w:val="16"/>
+                <w:szCs w:val="16"/>
+              </w:rPr>
+            </w:pPr>
+            <w:r>
+              <w:rPr>
+                <w:rFonts w:cstheme="minorHAnsi"/>
                 <w:szCs w:val="16"/>
               </w:rPr>
               <w:t>Por cambio de domicilio</w:t>
@@ -499,7 +476,6 @@
               <w:jc w:val="center"/>
               <w:rPr>
                 <w:rFonts w:cstheme="minorHAnsi"/>
-                <w:sz w:val="16"/>
                 <w:szCs w:val="16"/>
               </w:rPr>
             </w:pPr>
@@ -517,7 +493,8 @@
             <w:pPr>
               <w:rPr>
                 <w:rFonts w:cstheme="minorHAnsi"/>
-                <w:sz w:val="16"/>
+                <w:b/>
+                <w:bCs/>
                 <w:szCs w:val="16"/>
               </w:rPr>
             </w:pPr>
@@ -525,19 +502,21 @@
             <w:r>
               <w:rPr>
                 <w:rFonts w:cstheme="minorHAnsi"/>
-                <w:sz w:val="16"/>
-                <w:szCs w:val="16"/>
-              </w:rPr>
-              <w:t>Total</w:t>
+                <w:b/>
+                <w:bCs/>
+                <w:szCs w:val="16"/>
+              </w:rPr>
+              <w:t>TOTAL</w:t>
             </w:r>
             <w:proofErr w:type="gramEnd"/>
             <w:r>
               <w:rPr>
                 <w:rFonts w:cstheme="minorHAnsi"/>
-                <w:sz w:val="16"/>
-                <w:szCs w:val="16"/>
-              </w:rPr>
-              <w:t xml:space="preserve"> de altas</w:t>
+                <w:b/>
+                <w:bCs/>
+                <w:szCs w:val="16"/>
+              </w:rPr>
+              <w:t xml:space="preserve"> DE ALTAS</w:t>
             </w:r>
           </w:p>
         </w:tc>
@@ -554,7 +533,8 @@
               <w:jc w:val="center"/>
               <w:rPr>
                 <w:rFonts w:cstheme="minorHAnsi"/>
-                <w:sz w:val="16"/>
+                <w:b/>
+                <w:bCs/>
                 <w:szCs w:val="16"/>
               </w:rPr>
             </w:pPr>
@@ -570,7 +550,6 @@
             <w:pPr>
               <w:rPr>
                 <w:rFonts w:cstheme="minorHAnsi"/>
-                <w:sz w:val="16"/>
                 <w:szCs w:val="16"/>
               </w:rPr>
             </w:pPr>
@@ -584,17 +563,30 @@
             <w:pPr>
               <w:rPr>
                 <w:rFonts w:cstheme="minorHAnsi"/>
-                <w:sz w:val="16"/>
-                <w:szCs w:val="16"/>
-              </w:rPr>
-            </w:pPr>
-            <w:r>
-              <w:rPr>
-                <w:rFonts w:cstheme="minorHAnsi"/>
-                <w:sz w:val="16"/>
-                <w:szCs w:val="16"/>
-              </w:rPr>
-              <w:t>Total de bajas</w:t>
+                <w:b/>
+                <w:bCs/>
+                <w:szCs w:val="16"/>
+              </w:rPr>
+            </w:pPr>
+            <w:proofErr w:type="gramStart"/>
+            <w:r>
+              <w:rPr>
+                <w:rFonts w:cstheme="minorHAnsi"/>
+                <w:b/>
+                <w:bCs/>
+                <w:szCs w:val="16"/>
+              </w:rPr>
+              <w:t>TOTAL</w:t>
+            </w:r>
+            <w:proofErr w:type="gramEnd"/>
+            <w:r>
+              <w:rPr>
+                <w:rFonts w:cstheme="minorHAnsi"/>
+                <w:b/>
+                <w:bCs/>
+                <w:szCs w:val="16"/>
+              </w:rPr>
+              <w:t xml:space="preserve"> DE BAJAS</w:t>
             </w:r>
           </w:p>
         </w:tc>
@@ -611,7 +603,8 @@
               <w:jc w:val="center"/>
               <w:rPr>
                 <w:rFonts w:cstheme="minorHAnsi"/>
-                <w:sz w:val="16"/>
+                <w:b/>
+                <w:bCs/>
                 <w:szCs w:val="16"/>
               </w:rPr>
             </w:pPr>
@@ -629,7 +622,6 @@
             <w:pPr>
               <w:rPr>
                 <w:rFonts w:cstheme="minorHAnsi"/>
-                <w:sz w:val="16"/>
                 <w:szCs w:val="16"/>
               </w:rPr>
             </w:pPr>
@@ -646,7 +638,6 @@
             <w:pPr>
               <w:rPr>
                 <w:rFonts w:cstheme="minorHAnsi"/>
-                <w:sz w:val="16"/>
                 <w:szCs w:val="16"/>
               </w:rPr>
             </w:pPr>
@@ -660,7 +651,6 @@
             <w:pPr>
               <w:rPr>
                 <w:rFonts w:cstheme="minorHAnsi"/>
-                <w:sz w:val="16"/>
                 <w:szCs w:val="16"/>
               </w:rPr>
             </w:pPr>
@@ -674,7 +664,6 @@
             <w:pPr>
               <w:rPr>
                 <w:rFonts w:cstheme="minorHAnsi"/>
-                <w:sz w:val="16"/>
                 <w:szCs w:val="16"/>
               </w:rPr>
             </w:pPr>
@@ -691,7 +680,6 @@
             <w:pPr>
               <w:rPr>
                 <w:rFonts w:cstheme="minorHAnsi"/>
-                <w:sz w:val="16"/>
                 <w:szCs w:val="16"/>
               </w:rPr>
             </w:pPr>
@@ -738,19 +726,26 @@
                 <w:rFonts w:cstheme="minorHAnsi"/>
                 <w:b/>
                 <w:bCs/>
-                <w:sz w:val="16"/>
-                <w:szCs w:val="16"/>
-              </w:rPr>
-            </w:pPr>
-            <w:r>
-              <w:rPr>
-                <w:rFonts w:cstheme="minorHAnsi"/>
-                <w:b/>
-                <w:bCs/>
-                <w:sz w:val="16"/>
+                <w:szCs w:val="16"/>
+              </w:rPr>
+            </w:pPr>
+            <w:r>
+              <w:rPr>
+                <w:rFonts w:cstheme="minorHAnsi"/>
+                <w:b/>
+                <w:bCs/>
                 <w:szCs w:val="16"/>
               </w:rPr>
               <w:t>PERSONAL NO BAUTIZA</w:t>
+            </w:r>
+            <w:r>
+              <w:rPr>
+                <w:rFonts w:cstheme="minorHAnsi"/>
+                <w:b/>
+                <w:bCs/>
+                <w:szCs w:val="16"/>
+              </w:rPr>
+              <w:t>DO</w:t>
             </w:r>
           </w:p>
         </w:tc>
@@ -768,16 +763,14 @@
                 <w:rFonts w:cstheme="minorHAnsi"/>
                 <w:b/>
                 <w:bCs/>
-                <w:sz w:val="16"/>
-                <w:szCs w:val="16"/>
-              </w:rPr>
-            </w:pPr>
-            <w:r>
-              <w:rPr>
-                <w:rFonts w:cstheme="minorHAnsi"/>
-                <w:b/>
-                <w:bCs/>
-                <w:sz w:val="16"/>
+                <w:szCs w:val="16"/>
+              </w:rPr>
+            </w:pPr>
+            <w:r>
+              <w:rPr>
+                <w:rFonts w:cstheme="minorHAnsi"/>
+                <w:b/>
+                <w:bCs/>
                 <w:szCs w:val="16"/>
               </w:rPr>
               <w:t>ALTAS</w:t>
@@ -795,7 +788,6 @@
                 <w:rFonts w:cstheme="minorHAnsi"/>
                 <w:b/>
                 <w:bCs/>
-                <w:sz w:val="16"/>
                 <w:szCs w:val="16"/>
               </w:rPr>
             </w:pPr>
@@ -813,16 +805,14 @@
                 <w:rFonts w:cstheme="minorHAnsi"/>
                 <w:b/>
                 <w:bCs/>
-                <w:sz w:val="16"/>
-                <w:szCs w:val="16"/>
-              </w:rPr>
-            </w:pPr>
-            <w:r>
-              <w:rPr>
-                <w:rFonts w:cstheme="minorHAnsi"/>
-                <w:b/>
-                <w:bCs/>
-                <w:sz w:val="16"/>
+                <w:szCs w:val="16"/>
+              </w:rPr>
+            </w:pPr>
+            <w:r>
+              <w:rPr>
+                <w:rFonts w:cstheme="minorHAnsi"/>
+                <w:b/>
+                <w:bCs/>
                 <w:szCs w:val="16"/>
               </w:rPr>
               <w:t>BAJAS</w:t>
@@ -839,7 +829,6 @@
             <w:pPr>
               <w:rPr>
                 <w:rFonts w:cstheme="minorHAnsi"/>
-                <w:sz w:val="16"/>
                 <w:szCs w:val="16"/>
               </w:rPr>
             </w:pPr>
@@ -856,7 +845,6 @@
             <w:pPr>
               <w:rPr>
                 <w:rFonts w:cstheme="minorHAnsi"/>
-                <w:sz w:val="16"/>
                 <w:szCs w:val="16"/>
               </w:rPr>
             </w:pPr>
@@ -870,7 +858,6 @@
             <w:pPr>
               <w:rPr>
                 <w:rFonts w:cstheme="minorHAnsi"/>
-                <w:sz w:val="16"/>
                 <w:szCs w:val="16"/>
               </w:rPr>
             </w:pPr>
@@ -884,7 +871,6 @@
             <w:pPr>
               <w:rPr>
                 <w:rFonts w:cstheme="minorHAnsi"/>
-                <w:sz w:val="16"/>
                 <w:szCs w:val="16"/>
               </w:rPr>
             </w:pPr>
@@ -901,7 +887,6 @@
             <w:pPr>
               <w:rPr>
                 <w:rFonts w:cstheme="minorHAnsi"/>
-                <w:sz w:val="16"/>
                 <w:szCs w:val="16"/>
               </w:rPr>
             </w:pPr>
@@ -917,14 +902,12 @@
             <w:pPr>
               <w:rPr>
                 <w:rFonts w:cstheme="minorHAnsi"/>
-                <w:sz w:val="16"/>
-                <w:szCs w:val="16"/>
-              </w:rPr>
-            </w:pPr>
-            <w:r>
-              <w:rPr>
-                <w:rFonts w:cstheme="minorHAnsi"/>
-                <w:sz w:val="16"/>
+                <w:szCs w:val="16"/>
+              </w:rPr>
+            </w:pPr>
+            <w:r>
+              <w:rPr>
+                <w:rFonts w:cstheme="minorHAnsi"/>
                 <w:szCs w:val="16"/>
               </w:rPr>
               <w:t xml:space="preserve">Por </w:t>
@@ -932,7 +915,6 @@
             <w:r>
               <w:rPr>
                 <w:rFonts w:cstheme="minorHAnsi"/>
-                <w:sz w:val="16"/>
                 <w:szCs w:val="16"/>
               </w:rPr>
               <w:t>Nuevo Ingreso</w:t>
@@ -952,7 +934,6 @@
               <w:jc w:val="center"/>
               <w:rPr>
                 <w:rFonts w:cstheme="minorHAnsi"/>
-                <w:sz w:val="16"/>
                 <w:szCs w:val="16"/>
               </w:rPr>
             </w:pPr>
@@ -968,7 +949,6 @@
             <w:pPr>
               <w:rPr>
                 <w:rFonts w:cstheme="minorHAnsi"/>
-                <w:sz w:val="16"/>
                 <w:szCs w:val="16"/>
               </w:rPr>
             </w:pPr>
@@ -982,14 +962,12 @@
             <w:pPr>
               <w:rPr>
                 <w:rFonts w:cstheme="minorHAnsi"/>
-                <w:sz w:val="16"/>
-                <w:szCs w:val="16"/>
-              </w:rPr>
-            </w:pPr>
-            <w:r>
-              <w:rPr>
-                <w:rFonts w:cstheme="minorHAnsi"/>
-                <w:sz w:val="16"/>
+                <w:szCs w:val="16"/>
+              </w:rPr>
+            </w:pPr>
+            <w:r>
+              <w:rPr>
+                <w:rFonts w:cstheme="minorHAnsi"/>
                 <w:szCs w:val="16"/>
               </w:rPr>
               <w:t>Por defunción</w:t>
@@ -1009,7 +987,6 @@
               <w:jc w:val="center"/>
               <w:rPr>
                 <w:rFonts w:cstheme="minorHAnsi"/>
-                <w:sz w:val="16"/>
                 <w:szCs w:val="16"/>
               </w:rPr>
             </w:pPr>
@@ -1027,14 +1004,12 @@
             <w:pPr>
               <w:rPr>
                 <w:rFonts w:cstheme="minorHAnsi"/>
-                <w:sz w:val="16"/>
-                <w:szCs w:val="16"/>
-              </w:rPr>
-            </w:pPr>
-            <w:r>
-              <w:rPr>
-                <w:rFonts w:cstheme="minorHAnsi"/>
-                <w:sz w:val="16"/>
+                <w:szCs w:val="16"/>
+              </w:rPr>
+            </w:pPr>
+            <w:r>
+              <w:rPr>
+                <w:rFonts w:cstheme="minorHAnsi"/>
                 <w:szCs w:val="16"/>
               </w:rPr>
               <w:t xml:space="preserve">Por </w:t>
@@ -1042,7 +1017,6 @@
             <w:r>
               <w:rPr>
                 <w:rFonts w:cstheme="minorHAnsi"/>
-                <w:sz w:val="16"/>
                 <w:szCs w:val="16"/>
               </w:rPr>
               <w:t>reactivación</w:t>
@@ -1062,7 +1036,6 @@
               <w:jc w:val="center"/>
               <w:rPr>
                 <w:rFonts w:cstheme="minorHAnsi"/>
-                <w:sz w:val="16"/>
                 <w:szCs w:val="16"/>
               </w:rPr>
             </w:pPr>
@@ -1078,7 +1051,6 @@
             <w:pPr>
               <w:rPr>
                 <w:rFonts w:cstheme="minorHAnsi"/>
-                <w:sz w:val="16"/>
                 <w:szCs w:val="16"/>
               </w:rPr>
             </w:pPr>
@@ -1092,14 +1064,12 @@
             <w:pPr>
               <w:rPr>
                 <w:rFonts w:cstheme="minorHAnsi"/>
-                <w:sz w:val="16"/>
-                <w:szCs w:val="16"/>
-              </w:rPr>
-            </w:pPr>
-            <w:r>
-              <w:rPr>
-                <w:rFonts w:cstheme="minorHAnsi"/>
-                <w:sz w:val="16"/>
+                <w:szCs w:val="16"/>
+              </w:rPr>
+            </w:pPr>
+            <w:r>
+              <w:rPr>
+                <w:rFonts w:cstheme="minorHAnsi"/>
                 <w:szCs w:val="16"/>
               </w:rPr>
               <w:t xml:space="preserve">Por </w:t>
@@ -1107,7 +1077,6 @@
             <w:r>
               <w:rPr>
                 <w:rFonts w:cstheme="minorHAnsi"/>
-                <w:sz w:val="16"/>
                 <w:szCs w:val="16"/>
               </w:rPr>
               <w:t>alejamiento</w:t>
@@ -1127,7 +1096,6 @@
               <w:jc w:val="center"/>
               <w:rPr>
                 <w:rFonts w:cstheme="minorHAnsi"/>
-                <w:sz w:val="16"/>
                 <w:szCs w:val="16"/>
               </w:rPr>
             </w:pPr>
@@ -1145,14 +1113,12 @@
             <w:pPr>
               <w:rPr>
                 <w:rFonts w:cstheme="minorHAnsi"/>
-                <w:sz w:val="16"/>
-                <w:szCs w:val="16"/>
-              </w:rPr>
-            </w:pPr>
-            <w:r>
-              <w:rPr>
-                <w:rFonts w:cstheme="minorHAnsi"/>
-                <w:sz w:val="16"/>
+                <w:szCs w:val="16"/>
+              </w:rPr>
+            </w:pPr>
+            <w:r>
+              <w:rPr>
+                <w:rFonts w:cstheme="minorHAnsi"/>
                 <w:szCs w:val="16"/>
               </w:rPr>
               <w:t>Por cambio de domicilio</w:t>
@@ -1172,7 +1138,6 @@
               <w:jc w:val="center"/>
               <w:rPr>
                 <w:rFonts w:cstheme="minorHAnsi"/>
-                <w:sz w:val="16"/>
                 <w:szCs w:val="16"/>
               </w:rPr>
             </w:pPr>
@@ -1188,7 +1153,6 @@
             <w:pPr>
               <w:rPr>
                 <w:rFonts w:cstheme="minorHAnsi"/>
-                <w:sz w:val="16"/>
                 <w:szCs w:val="16"/>
               </w:rPr>
             </w:pPr>
@@ -1202,14 +1166,12 @@
             <w:pPr>
               <w:rPr>
                 <w:rFonts w:cstheme="minorHAnsi"/>
-                <w:sz w:val="16"/>
-                <w:szCs w:val="16"/>
-              </w:rPr>
-            </w:pPr>
-            <w:r>
-              <w:rPr>
-                <w:rFonts w:cstheme="minorHAnsi"/>
-                <w:sz w:val="16"/>
+                <w:szCs w:val="16"/>
+              </w:rPr>
+            </w:pPr>
+            <w:r>
+              <w:rPr>
+                <w:rFonts w:cstheme="minorHAnsi"/>
                 <w:szCs w:val="16"/>
               </w:rPr>
               <w:t>Por cambio de domicilio</w:t>
@@ -1229,7 +1191,6 @@
               <w:jc w:val="center"/>
               <w:rPr>
                 <w:rFonts w:cstheme="minorHAnsi"/>
-                <w:sz w:val="16"/>
                 <w:szCs w:val="16"/>
               </w:rPr>
             </w:pPr>
@@ -1247,17 +1208,30 @@
             <w:pPr>
               <w:rPr>
                 <w:rFonts w:cstheme="minorHAnsi"/>
-                <w:sz w:val="16"/>
-                <w:szCs w:val="16"/>
-              </w:rPr>
-            </w:pPr>
-            <w:r>
-              <w:rPr>
-                <w:rFonts w:cstheme="minorHAnsi"/>
-                <w:sz w:val="16"/>
-                <w:szCs w:val="16"/>
-              </w:rPr>
-              <w:t>Total de altas</w:t>
+                <w:b/>
+                <w:bCs/>
+                <w:szCs w:val="16"/>
+              </w:rPr>
+            </w:pPr>
+            <w:proofErr w:type="gramStart"/>
+            <w:r>
+              <w:rPr>
+                <w:rFonts w:cstheme="minorHAnsi"/>
+                <w:b/>
+                <w:bCs/>
+                <w:szCs w:val="16"/>
+              </w:rPr>
+              <w:t>TOTAL</w:t>
+            </w:r>
+            <w:proofErr w:type="gramEnd"/>
+            <w:r>
+              <w:rPr>
+                <w:rFonts w:cstheme="minorHAnsi"/>
+                <w:b/>
+                <w:bCs/>
+                <w:szCs w:val="16"/>
+              </w:rPr>
+              <w:t xml:space="preserve"> DE ALTAS</w:t>
             </w:r>
           </w:p>
         </w:tc>
@@ -1274,7 +1248,8 @@
               <w:jc w:val="center"/>
               <w:rPr>
                 <w:rFonts w:cstheme="minorHAnsi"/>
-                <w:sz w:val="16"/>
+                <w:b/>
+                <w:bCs/>
                 <w:szCs w:val="16"/>
               </w:rPr>
             </w:pPr>
@@ -1290,7 +1265,6 @@
             <w:pPr>
               <w:rPr>
                 <w:rFonts w:cstheme="minorHAnsi"/>
-                <w:sz w:val="16"/>
                 <w:szCs w:val="16"/>
               </w:rPr>
             </w:pPr>
@@ -1304,17 +1278,30 @@
             <w:pPr>
               <w:rPr>
                 <w:rFonts w:cstheme="minorHAnsi"/>
-                <w:sz w:val="16"/>
-                <w:szCs w:val="16"/>
-              </w:rPr>
-            </w:pPr>
-            <w:r>
-              <w:rPr>
-                <w:rFonts w:cstheme="minorHAnsi"/>
-                <w:sz w:val="16"/>
-                <w:szCs w:val="16"/>
-              </w:rPr>
-              <w:t>Total de bajas</w:t>
+                <w:b/>
+                <w:bCs/>
+                <w:szCs w:val="16"/>
+              </w:rPr>
+            </w:pPr>
+            <w:proofErr w:type="gramStart"/>
+            <w:r>
+              <w:rPr>
+                <w:rFonts w:cstheme="minorHAnsi"/>
+                <w:b/>
+                <w:bCs/>
+                <w:szCs w:val="16"/>
+              </w:rPr>
+              <w:t>TOTAL</w:t>
+            </w:r>
+            <w:proofErr w:type="gramEnd"/>
+            <w:r>
+              <w:rPr>
+                <w:rFonts w:cstheme="minorHAnsi"/>
+                <w:b/>
+                <w:bCs/>
+                <w:szCs w:val="16"/>
+              </w:rPr>
+              <w:t xml:space="preserve"> DE BAJAS</w:t>
             </w:r>
           </w:p>
         </w:tc>
@@ -1331,7 +1318,8 @@
               <w:jc w:val="center"/>
               <w:rPr>
                 <w:rFonts w:cstheme="minorHAnsi"/>
-                <w:sz w:val="16"/>
+                <w:b/>
+                <w:bCs/>
                 <w:szCs w:val="16"/>
               </w:rPr>
             </w:pPr>
@@ -1349,7 +1337,6 @@
             <w:pPr>
               <w:rPr>
                 <w:rFonts w:cstheme="minorHAnsi"/>
-                <w:sz w:val="16"/>
                 <w:szCs w:val="16"/>
               </w:rPr>
             </w:pPr>
@@ -1366,7 +1353,6 @@
             <w:pPr>
               <w:rPr>
                 <w:rFonts w:cstheme="minorHAnsi"/>
-                <w:sz w:val="16"/>
                 <w:szCs w:val="16"/>
               </w:rPr>
             </w:pPr>
@@ -1380,7 +1366,6 @@
             <w:pPr>
               <w:rPr>
                 <w:rFonts w:cstheme="minorHAnsi"/>
-                <w:sz w:val="16"/>
                 <w:szCs w:val="16"/>
               </w:rPr>
             </w:pPr>
@@ -1394,7 +1379,6 @@
             <w:pPr>
               <w:rPr>
                 <w:rFonts w:cstheme="minorHAnsi"/>
-                <w:sz w:val="16"/>
                 <w:szCs w:val="16"/>
               </w:rPr>
             </w:pPr>
@@ -1411,7 +1395,6 @@
             <w:pPr>
               <w:rPr>
                 <w:rFonts w:cstheme="minorHAnsi"/>
-                <w:sz w:val="16"/>
                 <w:szCs w:val="16"/>
               </w:rPr>
             </w:pPr>
@@ -1458,16 +1441,14 @@
                 <w:rFonts w:cstheme="minorHAnsi"/>
                 <w:b/>
                 <w:bCs/>
-                <w:sz w:val="16"/>
-                <w:szCs w:val="16"/>
-              </w:rPr>
-            </w:pPr>
-            <w:r>
-              <w:rPr>
-                <w:rFonts w:cstheme="minorHAnsi"/>
-                <w:b/>
-                <w:bCs/>
-                <w:sz w:val="16"/>
+                <w:szCs w:val="16"/>
+              </w:rPr>
+            </w:pPr>
+            <w:r>
+              <w:rPr>
+                <w:rFonts w:cstheme="minorHAnsi"/>
+                <w:b/>
+                <w:bCs/>
                 <w:szCs w:val="16"/>
               </w:rPr>
               <w:t>SUCESOS ESTADÍSTICOS</w:t>
@@ -1484,7 +1465,6 @@
             <w:pPr>
               <w:rPr>
                 <w:rFonts w:cstheme="minorHAnsi"/>
-                <w:sz w:val="16"/>
                 <w:szCs w:val="16"/>
               </w:rPr>
             </w:pPr>
@@ -1501,7 +1481,6 @@
             <w:pPr>
               <w:rPr>
                 <w:rFonts w:cstheme="minorHAnsi"/>
-                <w:sz w:val="16"/>
                 <w:szCs w:val="16"/>
               </w:rPr>
             </w:pPr>
@@ -1515,7 +1494,6 @@
             <w:pPr>
               <w:rPr>
                 <w:rFonts w:cstheme="minorHAnsi"/>
-                <w:sz w:val="16"/>
                 <w:szCs w:val="16"/>
               </w:rPr>
             </w:pPr>
@@ -1529,7 +1507,6 @@
             <w:pPr>
               <w:rPr>
                 <w:rFonts w:cstheme="minorHAnsi"/>
-                <w:sz w:val="16"/>
                 <w:szCs w:val="16"/>
               </w:rPr>
             </w:pPr>
@@ -1546,7 +1523,6 @@
             <w:pPr>
               <w:rPr>
                 <w:rFonts w:cstheme="minorHAnsi"/>
-                <w:sz w:val="16"/>
                 <w:szCs w:val="16"/>
               </w:rPr>
             </w:pPr>
@@ -1562,14 +1538,12 @@
             <w:pPr>
               <w:rPr>
                 <w:rFonts w:cstheme="minorHAnsi"/>
-                <w:sz w:val="16"/>
-                <w:szCs w:val="16"/>
-              </w:rPr>
-            </w:pPr>
-            <w:r>
-              <w:rPr>
-                <w:rFonts w:cstheme="minorHAnsi"/>
-                <w:sz w:val="16"/>
+                <w:szCs w:val="16"/>
+              </w:rPr>
+            </w:pPr>
+            <w:r>
+              <w:rPr>
+                <w:rFonts w:cstheme="minorHAnsi"/>
                 <w:szCs w:val="16"/>
               </w:rPr>
               <w:t>Matrimonios</w:t>
@@ -1589,7 +1563,6 @@
               <w:jc w:val="center"/>
               <w:rPr>
                 <w:rFonts w:cstheme="minorHAnsi"/>
-                <w:sz w:val="16"/>
                 <w:szCs w:val="16"/>
               </w:rPr>
             </w:pPr>
@@ -1605,7 +1578,6 @@
             <w:pPr>
               <w:rPr>
                 <w:rFonts w:cstheme="minorHAnsi"/>
-                <w:sz w:val="16"/>
                 <w:szCs w:val="16"/>
               </w:rPr>
             </w:pPr>
@@ -1619,14 +1591,12 @@
             <w:pPr>
               <w:rPr>
                 <w:rFonts w:cstheme="minorHAnsi"/>
-                <w:sz w:val="16"/>
-                <w:szCs w:val="16"/>
-              </w:rPr>
-            </w:pPr>
-            <w:r>
-              <w:rPr>
-                <w:rFonts w:cstheme="minorHAnsi"/>
-                <w:sz w:val="16"/>
+                <w:szCs w:val="16"/>
+              </w:rPr>
+            </w:pPr>
+            <w:r>
+              <w:rPr>
+                <w:rFonts w:cstheme="minorHAnsi"/>
                 <w:szCs w:val="16"/>
               </w:rPr>
               <w:t>Legalizaciones</w:t>
@@ -1646,7 +1616,6 @@
               <w:jc w:val="center"/>
               <w:rPr>
                 <w:rFonts w:cstheme="minorHAnsi"/>
-                <w:sz w:val="16"/>
                 <w:szCs w:val="16"/>
               </w:rPr>
             </w:pPr>
@@ -1664,17 +1633,29 @@
             <w:pPr>
               <w:rPr>
                 <w:rFonts w:cstheme="minorHAnsi"/>
-                <w:sz w:val="16"/>
-                <w:szCs w:val="16"/>
-              </w:rPr>
-            </w:pPr>
-            <w:r>
-              <w:rPr>
-                <w:rFonts w:cstheme="minorHAnsi"/>
-                <w:sz w:val="16"/>
-                <w:szCs w:val="16"/>
-              </w:rPr>
-              <w:t>Presentación de niños</w:t>
+                <w:szCs w:val="16"/>
+              </w:rPr>
+            </w:pPr>
+            <w:r>
+              <w:rPr>
+                <w:rFonts w:cstheme="minorHAnsi"/>
+                <w:szCs w:val="16"/>
+              </w:rPr>
+              <w:t xml:space="preserve">Presentación de </w:t>
+            </w:r>
+            <w:r>
+              <w:rPr>
+                <w:rFonts w:cstheme="minorHAnsi"/>
+                <w:szCs w:val="16"/>
+              </w:rPr>
+              <w:t>N</w:t>
+            </w:r>
+            <w:r>
+              <w:rPr>
+                <w:rFonts w:cstheme="minorHAnsi"/>
+                <w:szCs w:val="16"/>
+              </w:rPr>
+              <w:t>iños</w:t>
             </w:r>
           </w:p>
         </w:tc>
@@ -1691,7 +1672,6 @@
               <w:jc w:val="center"/>
               <w:rPr>
                 <w:rFonts w:cstheme="minorHAnsi"/>
-                <w:sz w:val="16"/>
                 <w:szCs w:val="16"/>
               </w:rPr>
             </w:pPr>
@@ -1707,7 +1687,6 @@
             <w:pPr>
               <w:rPr>
                 <w:rFonts w:cstheme="minorHAnsi"/>
-                <w:sz w:val="16"/>
                 <w:szCs w:val="16"/>
               </w:rPr>
             </w:pPr>
@@ -1721,17 +1700,36 @@
             <w:pPr>
               <w:rPr>
                 <w:rFonts w:cstheme="minorHAnsi"/>
-                <w:sz w:val="16"/>
-                <w:szCs w:val="16"/>
-              </w:rPr>
-            </w:pPr>
-            <w:r>
-              <w:rPr>
-                <w:rFonts w:cstheme="minorHAnsi"/>
-                <w:sz w:val="16"/>
-                <w:szCs w:val="16"/>
-              </w:rPr>
-              <w:t>No. De hogares</w:t>
+                <w:szCs w:val="16"/>
+              </w:rPr>
+            </w:pPr>
+            <w:r>
+              <w:rPr>
+                <w:rFonts w:cstheme="minorHAnsi"/>
+                <w:szCs w:val="16"/>
+              </w:rPr>
+              <w:t xml:space="preserve">No. De </w:t>
+            </w:r>
+            <w:r>
+              <w:rPr>
+                <w:rFonts w:cstheme="minorHAnsi"/>
+                <w:szCs w:val="16"/>
+              </w:rPr>
+              <w:t>H</w:t>
+            </w:r>
+            <w:r>
+              <w:rPr>
+                <w:rFonts w:cstheme="minorHAnsi"/>
+                <w:szCs w:val="16"/>
+              </w:rPr>
+              <w:t>ogares</w:t>
+            </w:r>
+            <w:r>
+              <w:rPr>
+                <w:rFonts w:cstheme="minorHAnsi"/>
+                <w:szCs w:val="16"/>
+              </w:rPr>
+              <w:t xml:space="preserve"> Actuales</w:t>
             </w:r>
           </w:p>
         </w:tc>
@@ -1748,10 +1746,11 @@
               <w:jc w:val="center"/>
               <w:rPr>
                 <w:rFonts w:cstheme="minorHAnsi"/>
-                <w:sz w:val="16"/>
-                <w:szCs w:val="16"/>
-              </w:rPr>
-            </w:pPr>
+                <w:szCs w:val="16"/>
+              </w:rPr>
+            </w:pPr>
+            <w:bookmarkStart w:id="19" w:name="NoDeHogares"/>
+            <w:bookmarkEnd w:id="19"/>
           </w:p>
         </w:tc>
       </w:tr>
@@ -1764,7 +1763,6 @@
             <w:pPr>
               <w:rPr>
                 <w:rFonts w:cstheme="minorHAnsi"/>
-                <w:sz w:val="16"/>
                 <w:szCs w:val="16"/>
               </w:rPr>
             </w:pPr>
@@ -1781,7 +1779,6 @@
             <w:pPr>
               <w:rPr>
                 <w:rFonts w:cstheme="minorHAnsi"/>
-                <w:sz w:val="16"/>
                 <w:szCs w:val="16"/>
               </w:rPr>
             </w:pPr>
@@ -1795,7 +1792,6 @@
             <w:pPr>
               <w:rPr>
                 <w:rFonts w:cstheme="minorHAnsi"/>
-                <w:sz w:val="16"/>
                 <w:szCs w:val="16"/>
               </w:rPr>
             </w:pPr>
@@ -1809,7 +1805,6 @@
             <w:pPr>
               <w:rPr>
                 <w:rFonts w:cstheme="minorHAnsi"/>
-                <w:sz w:val="16"/>
                 <w:szCs w:val="16"/>
               </w:rPr>
             </w:pPr>
@@ -1826,7 +1821,6 @@
             <w:pPr>
               <w:rPr>
                 <w:rFonts w:cstheme="minorHAnsi"/>
-                <w:sz w:val="16"/>
                 <w:szCs w:val="16"/>
               </w:rPr>
             </w:pPr>
@@ -1873,16 +1867,14 @@
                 <w:rFonts w:cstheme="minorHAnsi"/>
                 <w:b/>
                 <w:bCs/>
-                <w:sz w:val="16"/>
-                <w:szCs w:val="16"/>
-              </w:rPr>
-            </w:pPr>
-            <w:r>
-              <w:rPr>
-                <w:rFonts w:cstheme="minorHAnsi"/>
-                <w:b/>
-                <w:bCs/>
-                <w:sz w:val="16"/>
+                <w:szCs w:val="16"/>
+              </w:rPr>
+            </w:pPr>
+            <w:r>
+              <w:rPr>
+                <w:rFonts w:cstheme="minorHAnsi"/>
+                <w:b/>
+                <w:bCs/>
                 <w:szCs w:val="16"/>
               </w:rPr>
               <w:t>HOGARES</w:t>
@@ -1899,7 +1891,6 @@
             <w:pPr>
               <w:rPr>
                 <w:rFonts w:cstheme="minorHAnsi"/>
-                <w:sz w:val="16"/>
                 <w:szCs w:val="16"/>
               </w:rPr>
             </w:pPr>
@@ -1916,7 +1907,6 @@
             <w:pPr>
               <w:rPr>
                 <w:rFonts w:cstheme="minorHAnsi"/>
-                <w:sz w:val="16"/>
                 <w:szCs w:val="16"/>
               </w:rPr>
             </w:pPr>
@@ -1930,7 +1920,6 @@
             <w:pPr>
               <w:rPr>
                 <w:rFonts w:cstheme="minorHAnsi"/>
-                <w:sz w:val="16"/>
                 <w:szCs w:val="16"/>
               </w:rPr>
             </w:pPr>
@@ -1944,7 +1933,6 @@
             <w:pPr>
               <w:rPr>
                 <w:rFonts w:cstheme="minorHAnsi"/>
-                <w:sz w:val="16"/>
                 <w:szCs w:val="16"/>
               </w:rPr>
             </w:pPr>
@@ -1958,7 +1946,6 @@
             <w:pPr>
               <w:rPr>
                 <w:rFonts w:cstheme="minorHAnsi"/>
-                <w:sz w:val="16"/>
                 <w:szCs w:val="16"/>
               </w:rPr>
             </w:pPr>
@@ -1974,14 +1961,12 @@
             <w:pPr>
               <w:rPr>
                 <w:rFonts w:cstheme="minorHAnsi"/>
-                <w:sz w:val="16"/>
-                <w:szCs w:val="16"/>
-              </w:rPr>
-            </w:pPr>
-            <w:r>
-              <w:rPr>
-                <w:rFonts w:cstheme="minorHAnsi"/>
-                <w:sz w:val="16"/>
+                <w:szCs w:val="16"/>
+              </w:rPr>
+            </w:pPr>
+            <w:r>
+              <w:rPr>
+                <w:rFonts w:cstheme="minorHAnsi"/>
                 <w:szCs w:val="16"/>
               </w:rPr>
               <w:t>Altas</w:t>
@@ -1998,12 +1983,14 @@
           </w:tcPr>
           <w:p>
             <w:pPr>
-              <w:rPr>
-                <w:rFonts w:cstheme="minorHAnsi"/>
-                <w:sz w:val="16"/>
-                <w:szCs w:val="16"/>
-              </w:rPr>
-            </w:pPr>
+              <w:jc w:val="center"/>
+              <w:rPr>
+                <w:rFonts w:cstheme="minorHAnsi"/>
+                <w:szCs w:val="16"/>
+              </w:rPr>
+            </w:pPr>
+            <w:bookmarkStart w:id="20" w:name="Altas_Hogares"/>
+            <w:bookmarkEnd w:id="20"/>
           </w:p>
         </w:tc>
         <w:tc>
@@ -2014,7 +2001,6 @@
             <w:pPr>
               <w:rPr>
                 <w:rFonts w:cstheme="minorHAnsi"/>
-                <w:sz w:val="16"/>
                 <w:szCs w:val="16"/>
               </w:rPr>
             </w:pPr>
@@ -2028,7 +2014,6 @@
             <w:pPr>
               <w:rPr>
                 <w:rFonts w:cstheme="minorHAnsi"/>
-                <w:sz w:val="16"/>
                 <w:szCs w:val="16"/>
               </w:rPr>
             </w:pPr>
@@ -2042,7 +2027,6 @@
             <w:pPr>
               <w:rPr>
                 <w:rFonts w:cstheme="minorHAnsi"/>
-                <w:sz w:val="16"/>
                 <w:szCs w:val="16"/>
               </w:rPr>
             </w:pPr>
@@ -2058,14 +2042,12 @@
             <w:pPr>
               <w:rPr>
                 <w:rFonts w:cstheme="minorHAnsi"/>
-                <w:sz w:val="16"/>
-                <w:szCs w:val="16"/>
-              </w:rPr>
-            </w:pPr>
-            <w:r>
-              <w:rPr>
-                <w:rFonts w:cstheme="minorHAnsi"/>
-                <w:sz w:val="16"/>
+                <w:szCs w:val="16"/>
+              </w:rPr>
+            </w:pPr>
+            <w:r>
+              <w:rPr>
+                <w:rFonts w:cstheme="minorHAnsi"/>
                 <w:szCs w:val="16"/>
               </w:rPr>
               <w:t>Bajas</w:t>
@@ -2082,12 +2064,14 @@
           </w:tcPr>
           <w:p>
             <w:pPr>
-              <w:rPr>
-                <w:rFonts w:cstheme="minorHAnsi"/>
-                <w:sz w:val="16"/>
-                <w:szCs w:val="16"/>
-              </w:rPr>
-            </w:pPr>
+              <w:jc w:val="center"/>
+              <w:rPr>
+                <w:rFonts w:cstheme="minorHAnsi"/>
+                <w:szCs w:val="16"/>
+              </w:rPr>
+            </w:pPr>
+            <w:bookmarkStart w:id="21" w:name="Bajas_Hogares"/>
+            <w:bookmarkEnd w:id="21"/>
           </w:p>
         </w:tc>
         <w:tc>
@@ -2098,7 +2082,6 @@
             <w:pPr>
               <w:rPr>
                 <w:rFonts w:cstheme="minorHAnsi"/>
-                <w:sz w:val="16"/>
                 <w:szCs w:val="16"/>
               </w:rPr>
             </w:pPr>
@@ -2112,7 +2095,6 @@
             <w:pPr>
               <w:rPr>
                 <w:rFonts w:cstheme="minorHAnsi"/>
-                <w:sz w:val="16"/>
                 <w:szCs w:val="16"/>
               </w:rPr>
             </w:pPr>
@@ -2126,7 +2108,6 @@
             <w:pPr>
               <w:rPr>
                 <w:rFonts w:cstheme="minorHAnsi"/>
-                <w:sz w:val="16"/>
                 <w:szCs w:val="16"/>
               </w:rPr>
             </w:pPr>
@@ -2142,7 +2123,6 @@
             <w:pPr>
               <w:rPr>
                 <w:rFonts w:cstheme="minorHAnsi"/>
-                <w:sz w:val="16"/>
                 <w:szCs w:val="16"/>
               </w:rPr>
             </w:pPr>
@@ -2159,7 +2139,6 @@
             <w:pPr>
               <w:rPr>
                 <w:rFonts w:cstheme="minorHAnsi"/>
-                <w:sz w:val="16"/>
                 <w:szCs w:val="16"/>
               </w:rPr>
             </w:pPr>
@@ -2173,7 +2152,6 @@
             <w:pPr>
               <w:rPr>
                 <w:rFonts w:cstheme="minorHAnsi"/>
-                <w:sz w:val="16"/>
                 <w:szCs w:val="16"/>
               </w:rPr>
             </w:pPr>
@@ -2187,7 +2165,6 @@
             <w:pPr>
               <w:rPr>
                 <w:rFonts w:cstheme="minorHAnsi"/>
-                <w:sz w:val="16"/>
                 <w:szCs w:val="16"/>
               </w:rPr>
             </w:pPr>
@@ -2201,7 +2178,6 @@
             <w:pPr>
               <w:rPr>
                 <w:rFonts w:cstheme="minorHAnsi"/>
-                <w:sz w:val="16"/>
                 <w:szCs w:val="16"/>
               </w:rPr>
             </w:pPr>
@@ -2253,16 +2229,14 @@
                 <w:rFonts w:cstheme="minorHAnsi"/>
                 <w:b/>
                 <w:bCs/>
-                <w:sz w:val="16"/>
-                <w:szCs w:val="16"/>
-              </w:rPr>
-            </w:pPr>
-            <w:r>
-              <w:rPr>
-                <w:rFonts w:cstheme="minorHAnsi"/>
-                <w:b/>
-                <w:bCs/>
-                <w:sz w:val="16"/>
+                <w:szCs w:val="16"/>
+              </w:rPr>
+            </w:pPr>
+            <w:r>
+              <w:rPr>
+                <w:rFonts w:cstheme="minorHAnsi"/>
+                <w:b/>
+                <w:bCs/>
                 <w:szCs w:val="16"/>
               </w:rPr>
               <w:t>MEMBRESÍA ACTUAL</w:t>
@@ -2283,16 +2257,14 @@
                 <w:rFonts w:cstheme="minorHAnsi"/>
                 <w:b/>
                 <w:bCs/>
-                <w:sz w:val="16"/>
-                <w:szCs w:val="16"/>
-              </w:rPr>
-            </w:pPr>
-            <w:r>
-              <w:rPr>
-                <w:rFonts w:cstheme="minorHAnsi"/>
-                <w:b/>
-                <w:bCs/>
-                <w:sz w:val="16"/>
+                <w:szCs w:val="16"/>
+              </w:rPr>
+            </w:pPr>
+            <w:r>
+              <w:rPr>
+                <w:rFonts w:cstheme="minorHAnsi"/>
+                <w:b/>
+                <w:bCs/>
                 <w:szCs w:val="16"/>
               </w:rPr>
               <w:t>PERSONAL BAUTIZADO</w:t>
@@ -2309,7 +2281,6 @@
                 <w:rFonts w:cstheme="minorHAnsi"/>
                 <w:b/>
                 <w:bCs/>
-                <w:sz w:val="16"/>
                 <w:szCs w:val="16"/>
               </w:rPr>
             </w:pPr>
@@ -2325,7 +2296,6 @@
                 <w:rFonts w:cstheme="minorHAnsi"/>
                 <w:b/>
                 <w:bCs/>
-                <w:sz w:val="16"/>
                 <w:szCs w:val="16"/>
               </w:rPr>
             </w:pPr>
@@ -2343,16 +2313,14 @@
                 <w:rFonts w:cstheme="minorHAnsi"/>
                 <w:b/>
                 <w:bCs/>
-                <w:sz w:val="16"/>
-                <w:szCs w:val="16"/>
-              </w:rPr>
-            </w:pPr>
-            <w:r>
-              <w:rPr>
-                <w:rFonts w:cstheme="minorHAnsi"/>
-                <w:b/>
-                <w:bCs/>
-                <w:sz w:val="16"/>
+                <w:szCs w:val="16"/>
+              </w:rPr>
+            </w:pPr>
+            <w:r>
+              <w:rPr>
+                <w:rFonts w:cstheme="minorHAnsi"/>
+                <w:b/>
+                <w:bCs/>
                 <w:szCs w:val="16"/>
               </w:rPr>
               <w:t>PERSONAL NO BAUTIZADO</w:t>
@@ -2373,16 +2341,14 @@
                 <w:rFonts w:cstheme="minorHAnsi"/>
                 <w:b/>
                 <w:bCs/>
-                <w:sz w:val="16"/>
-                <w:szCs w:val="16"/>
-              </w:rPr>
-            </w:pPr>
-            <w:r>
-              <w:rPr>
-                <w:rFonts w:cstheme="minorHAnsi"/>
-                <w:b/>
-                <w:bCs/>
-                <w:sz w:val="16"/>
+                <w:szCs w:val="16"/>
+              </w:rPr>
+            </w:pPr>
+            <w:r>
+              <w:rPr>
+                <w:rFonts w:cstheme="minorHAnsi"/>
+                <w:b/>
+                <w:bCs/>
                 <w:szCs w:val="16"/>
               </w:rPr>
               <w:t>ADULTOS</w:t>
@@ -2399,7 +2365,6 @@
                 <w:rFonts w:cstheme="minorHAnsi"/>
                 <w:b/>
                 <w:bCs/>
-                <w:sz w:val="16"/>
                 <w:szCs w:val="16"/>
               </w:rPr>
             </w:pPr>
@@ -2415,16 +2380,14 @@
                 <w:rFonts w:cstheme="minorHAnsi"/>
                 <w:b/>
                 <w:bCs/>
-                <w:sz w:val="16"/>
-                <w:szCs w:val="16"/>
-              </w:rPr>
-            </w:pPr>
-            <w:r>
-              <w:rPr>
-                <w:rFonts w:cstheme="minorHAnsi"/>
-                <w:b/>
-                <w:bCs/>
-                <w:sz w:val="16"/>
+                <w:szCs w:val="16"/>
+              </w:rPr>
+            </w:pPr>
+            <w:r>
+              <w:rPr>
+                <w:rFonts w:cstheme="minorHAnsi"/>
+                <w:b/>
+                <w:bCs/>
                 <w:szCs w:val="16"/>
               </w:rPr>
               <w:t>JÓVENES</w:t>
@@ -2444,7 +2407,6 @@
                 <w:rFonts w:cstheme="minorHAnsi"/>
                 <w:b/>
                 <w:bCs/>
-                <w:sz w:val="16"/>
                 <w:szCs w:val="16"/>
               </w:rPr>
             </w:pPr>
@@ -2460,7 +2422,6 @@
                 <w:rFonts w:cstheme="minorHAnsi"/>
                 <w:b/>
                 <w:bCs/>
-                <w:sz w:val="16"/>
                 <w:szCs w:val="16"/>
               </w:rPr>
             </w:pPr>
@@ -2476,16 +2437,14 @@
                 <w:rFonts w:cstheme="minorHAnsi"/>
                 <w:b/>
                 <w:bCs/>
-                <w:sz w:val="16"/>
-                <w:szCs w:val="16"/>
-              </w:rPr>
-            </w:pPr>
-            <w:r>
-              <w:rPr>
-                <w:rFonts w:cstheme="minorHAnsi"/>
-                <w:b/>
-                <w:bCs/>
-                <w:sz w:val="16"/>
+                <w:szCs w:val="16"/>
+              </w:rPr>
+            </w:pPr>
+            <w:r>
+              <w:rPr>
+                <w:rFonts w:cstheme="minorHAnsi"/>
+                <w:b/>
+                <w:bCs/>
                 <w:szCs w:val="16"/>
               </w:rPr>
               <w:t>JÓVENES</w:t>
@@ -2505,7 +2464,6 @@
                 <w:rFonts w:cstheme="minorHAnsi"/>
                 <w:b/>
                 <w:bCs/>
-                <w:sz w:val="16"/>
                 <w:szCs w:val="16"/>
               </w:rPr>
             </w:pPr>
@@ -2523,16 +2481,14 @@
                 <w:rFonts w:cstheme="minorHAnsi"/>
                 <w:b/>
                 <w:bCs/>
-                <w:sz w:val="16"/>
-                <w:szCs w:val="16"/>
-              </w:rPr>
-            </w:pPr>
-            <w:r>
-              <w:rPr>
-                <w:rFonts w:cstheme="minorHAnsi"/>
-                <w:b/>
-                <w:bCs/>
-                <w:sz w:val="16"/>
+                <w:szCs w:val="16"/>
+              </w:rPr>
+            </w:pPr>
+            <w:r>
+              <w:rPr>
+                <w:rFonts w:cstheme="minorHAnsi"/>
+                <w:b/>
+                <w:bCs/>
                 <w:szCs w:val="16"/>
               </w:rPr>
               <w:t>NIÑOS</w:t>
@@ -2549,14 +2505,12 @@
             <w:pPr>
               <w:rPr>
                 <w:rFonts w:cstheme="minorHAnsi"/>
-                <w:sz w:val="16"/>
-                <w:szCs w:val="16"/>
-              </w:rPr>
-            </w:pPr>
-            <w:r>
-              <w:rPr>
-                <w:rFonts w:cstheme="minorHAnsi"/>
-                <w:sz w:val="16"/>
+                <w:szCs w:val="16"/>
+              </w:rPr>
+            </w:pPr>
+            <w:r>
+              <w:rPr>
+                <w:rFonts w:cstheme="minorHAnsi"/>
                 <w:szCs w:val="16"/>
               </w:rPr>
               <w:t>Hombres</w:t>
@@ -2576,12 +2530,11 @@
               <w:jc w:val="center"/>
               <w:rPr>
                 <w:rFonts w:cstheme="minorHAnsi"/>
-                <w:sz w:val="16"/>
-                <w:szCs w:val="16"/>
-              </w:rPr>
-            </w:pPr>
-            <w:bookmarkStart w:id="19" w:name="BautizadosAdultoHombre"/>
-            <w:bookmarkEnd w:id="19"/>
+                <w:szCs w:val="16"/>
+              </w:rPr>
+            </w:pPr>
+            <w:bookmarkStart w:id="22" w:name="BautizadosAdultoHombre"/>
+            <w:bookmarkEnd w:id="22"/>
           </w:p>
         </w:tc>
         <w:tc>
@@ -2592,7 +2545,6 @@
             <w:pPr>
               <w:rPr>
                 <w:rFonts w:cstheme="minorHAnsi"/>
-                <w:sz w:val="16"/>
                 <w:szCs w:val="16"/>
               </w:rPr>
             </w:pPr>
@@ -2606,14 +2558,12 @@
             <w:pPr>
               <w:rPr>
                 <w:rFonts w:cstheme="minorHAnsi"/>
-                <w:sz w:val="16"/>
-                <w:szCs w:val="16"/>
-              </w:rPr>
-            </w:pPr>
-            <w:r>
-              <w:rPr>
-                <w:rFonts w:cstheme="minorHAnsi"/>
-                <w:sz w:val="16"/>
+                <w:szCs w:val="16"/>
+              </w:rPr>
+            </w:pPr>
+            <w:r>
+              <w:rPr>
+                <w:rFonts w:cstheme="minorHAnsi"/>
                 <w:szCs w:val="16"/>
               </w:rPr>
               <w:t>Hombres</w:t>
@@ -2633,12 +2583,11 @@
               <w:jc w:val="center"/>
               <w:rPr>
                 <w:rFonts w:cstheme="minorHAnsi"/>
-                <w:sz w:val="16"/>
-                <w:szCs w:val="16"/>
-              </w:rPr>
-            </w:pPr>
-            <w:bookmarkStart w:id="20" w:name="BautizadosJovenHombre"/>
-            <w:bookmarkEnd w:id="20"/>
+                <w:szCs w:val="16"/>
+              </w:rPr>
+            </w:pPr>
+            <w:bookmarkStart w:id="23" w:name="BautizadosJovenHombre"/>
+            <w:bookmarkEnd w:id="23"/>
           </w:p>
         </w:tc>
         <w:tc>
@@ -2649,7 +2598,6 @@
             <w:pPr>
               <w:rPr>
                 <w:rFonts w:cstheme="minorHAnsi"/>
-                <w:sz w:val="16"/>
                 <w:szCs w:val="16"/>
               </w:rPr>
             </w:pPr>
@@ -2663,14 +2611,12 @@
             <w:pPr>
               <w:rPr>
                 <w:rFonts w:cstheme="minorHAnsi"/>
-                <w:sz w:val="16"/>
-                <w:szCs w:val="16"/>
-              </w:rPr>
-            </w:pPr>
-            <w:r>
-              <w:rPr>
-                <w:rFonts w:cstheme="minorHAnsi"/>
-                <w:sz w:val="16"/>
+                <w:szCs w:val="16"/>
+              </w:rPr>
+            </w:pPr>
+            <w:r>
+              <w:rPr>
+                <w:rFonts w:cstheme="minorHAnsi"/>
                 <w:szCs w:val="16"/>
               </w:rPr>
               <w:t>Hombres</w:t>
@@ -2690,12 +2636,11 @@
               <w:jc w:val="center"/>
               <w:rPr>
                 <w:rFonts w:cstheme="minorHAnsi"/>
-                <w:sz w:val="16"/>
-                <w:szCs w:val="16"/>
-              </w:rPr>
-            </w:pPr>
-            <w:bookmarkStart w:id="21" w:name="NoBautizadosJovenHombre"/>
-            <w:bookmarkEnd w:id="21"/>
+                <w:szCs w:val="16"/>
+              </w:rPr>
+            </w:pPr>
+            <w:bookmarkStart w:id="24" w:name="NoBautizadosJovenHombre"/>
+            <w:bookmarkEnd w:id="24"/>
           </w:p>
         </w:tc>
         <w:tc>
@@ -2706,14 +2651,12 @@
             <w:pPr>
               <w:rPr>
                 <w:rFonts w:cstheme="minorHAnsi"/>
-                <w:sz w:val="16"/>
-                <w:szCs w:val="16"/>
-              </w:rPr>
-            </w:pPr>
-            <w:r>
-              <w:rPr>
-                <w:rFonts w:cstheme="minorHAnsi"/>
-                <w:sz w:val="16"/>
+                <w:szCs w:val="16"/>
+              </w:rPr>
+            </w:pPr>
+            <w:r>
+              <w:rPr>
+                <w:rFonts w:cstheme="minorHAnsi"/>
                 <w:szCs w:val="16"/>
               </w:rPr>
               <w:t>Niños</w:t>
@@ -2733,12 +2676,11 @@
               <w:jc w:val="center"/>
               <w:rPr>
                 <w:rFonts w:cstheme="minorHAnsi"/>
-                <w:sz w:val="16"/>
-                <w:szCs w:val="16"/>
-              </w:rPr>
-            </w:pPr>
-            <w:bookmarkStart w:id="22" w:name="Ninos"/>
-            <w:bookmarkEnd w:id="22"/>
+                <w:szCs w:val="16"/>
+              </w:rPr>
+            </w:pPr>
+            <w:bookmarkStart w:id="25" w:name="Ninos"/>
+            <w:bookmarkEnd w:id="25"/>
           </w:p>
         </w:tc>
       </w:tr>
@@ -2751,14 +2693,12 @@
             <w:pPr>
               <w:rPr>
                 <w:rFonts w:cstheme="minorHAnsi"/>
-                <w:sz w:val="16"/>
-                <w:szCs w:val="16"/>
-              </w:rPr>
-            </w:pPr>
-            <w:r>
-              <w:rPr>
-                <w:rFonts w:cstheme="minorHAnsi"/>
-                <w:sz w:val="16"/>
+                <w:szCs w:val="16"/>
+              </w:rPr>
+            </w:pPr>
+            <w:r>
+              <w:rPr>
+                <w:rFonts w:cstheme="minorHAnsi"/>
                 <w:szCs w:val="16"/>
               </w:rPr>
               <w:t>Mujeres</w:t>
@@ -2778,12 +2718,11 @@
               <w:jc w:val="center"/>
               <w:rPr>
                 <w:rFonts w:cstheme="minorHAnsi"/>
-                <w:sz w:val="16"/>
-                <w:szCs w:val="16"/>
-              </w:rPr>
-            </w:pPr>
-            <w:bookmarkStart w:id="23" w:name="BautizadosAdultoMujer"/>
-            <w:bookmarkEnd w:id="23"/>
+                <w:szCs w:val="16"/>
+              </w:rPr>
+            </w:pPr>
+            <w:bookmarkStart w:id="26" w:name="BautizadosAdultoMujer"/>
+            <w:bookmarkEnd w:id="26"/>
           </w:p>
         </w:tc>
         <w:tc>
@@ -2794,7 +2733,6 @@
             <w:pPr>
               <w:rPr>
                 <w:rFonts w:cstheme="minorHAnsi"/>
-                <w:sz w:val="16"/>
                 <w:szCs w:val="16"/>
               </w:rPr>
             </w:pPr>
@@ -2808,14 +2746,12 @@
             <w:pPr>
               <w:rPr>
                 <w:rFonts w:cstheme="minorHAnsi"/>
-                <w:sz w:val="16"/>
-                <w:szCs w:val="16"/>
-              </w:rPr>
-            </w:pPr>
-            <w:r>
-              <w:rPr>
-                <w:rFonts w:cstheme="minorHAnsi"/>
-                <w:sz w:val="16"/>
+                <w:szCs w:val="16"/>
+              </w:rPr>
+            </w:pPr>
+            <w:r>
+              <w:rPr>
+                <w:rFonts w:cstheme="minorHAnsi"/>
                 <w:szCs w:val="16"/>
               </w:rPr>
               <w:t>Mujeres</w:t>
@@ -2835,12 +2771,11 @@
               <w:jc w:val="center"/>
               <w:rPr>
                 <w:rFonts w:cstheme="minorHAnsi"/>
-                <w:sz w:val="16"/>
-                <w:szCs w:val="16"/>
-              </w:rPr>
-            </w:pPr>
-            <w:bookmarkStart w:id="24" w:name="BautizadosJovenMujer"/>
-            <w:bookmarkEnd w:id="24"/>
+                <w:szCs w:val="16"/>
+              </w:rPr>
+            </w:pPr>
+            <w:bookmarkStart w:id="27" w:name="BautizadosJovenMujer"/>
+            <w:bookmarkEnd w:id="27"/>
           </w:p>
         </w:tc>
         <w:tc>
@@ -2851,7 +2786,6 @@
             <w:pPr>
               <w:rPr>
                 <w:rFonts w:cstheme="minorHAnsi"/>
-                <w:sz w:val="16"/>
                 <w:szCs w:val="16"/>
               </w:rPr>
             </w:pPr>
@@ -2865,14 +2799,12 @@
             <w:pPr>
               <w:rPr>
                 <w:rFonts w:cstheme="minorHAnsi"/>
-                <w:sz w:val="16"/>
-                <w:szCs w:val="16"/>
-              </w:rPr>
-            </w:pPr>
-            <w:r>
-              <w:rPr>
-                <w:rFonts w:cstheme="minorHAnsi"/>
-                <w:sz w:val="16"/>
+                <w:szCs w:val="16"/>
+              </w:rPr>
+            </w:pPr>
+            <w:r>
+              <w:rPr>
+                <w:rFonts w:cstheme="minorHAnsi"/>
                 <w:szCs w:val="16"/>
               </w:rPr>
               <w:t>Mujeres</w:t>
@@ -2892,12 +2824,11 @@
               <w:jc w:val="center"/>
               <w:rPr>
                 <w:rFonts w:cstheme="minorHAnsi"/>
-                <w:sz w:val="16"/>
-                <w:szCs w:val="16"/>
-              </w:rPr>
-            </w:pPr>
-            <w:bookmarkStart w:id="25" w:name="NoBautizadosJovenMujer"/>
-            <w:bookmarkEnd w:id="25"/>
+                <w:szCs w:val="16"/>
+              </w:rPr>
+            </w:pPr>
+            <w:bookmarkStart w:id="28" w:name="NoBautizadosJovenMujer"/>
+            <w:bookmarkEnd w:id="28"/>
           </w:p>
         </w:tc>
         <w:tc>
@@ -2908,14 +2839,12 @@
             <w:pPr>
               <w:rPr>
                 <w:rFonts w:cstheme="minorHAnsi"/>
-                <w:sz w:val="16"/>
-                <w:szCs w:val="16"/>
-              </w:rPr>
-            </w:pPr>
-            <w:r>
-              <w:rPr>
-                <w:rFonts w:cstheme="minorHAnsi"/>
-                <w:sz w:val="16"/>
+                <w:szCs w:val="16"/>
+              </w:rPr>
+            </w:pPr>
+            <w:r>
+              <w:rPr>
+                <w:rFonts w:cstheme="minorHAnsi"/>
                 <w:szCs w:val="16"/>
               </w:rPr>
               <w:t>Niñas</w:t>
@@ -2935,12 +2864,11 @@
               <w:jc w:val="center"/>
               <w:rPr>
                 <w:rFonts w:cstheme="minorHAnsi"/>
-                <w:sz w:val="16"/>
-                <w:szCs w:val="16"/>
-              </w:rPr>
-            </w:pPr>
-            <w:bookmarkStart w:id="26" w:name="Ninas"/>
-            <w:bookmarkEnd w:id="26"/>
+                <w:szCs w:val="16"/>
+              </w:rPr>
+            </w:pPr>
+            <w:bookmarkStart w:id="29" w:name="Ninas"/>
+            <w:bookmarkEnd w:id="29"/>
           </w:p>
         </w:tc>
       </w:tr>
@@ -2953,14 +2881,12 @@
             <w:pPr>
               <w:rPr>
                 <w:rFonts w:cstheme="minorHAnsi"/>
-                <w:sz w:val="16"/>
-                <w:szCs w:val="16"/>
-              </w:rPr>
-            </w:pPr>
-            <w:r>
-              <w:rPr>
-                <w:rFonts w:cstheme="minorHAnsi"/>
-                <w:sz w:val="16"/>
+                <w:szCs w:val="16"/>
+              </w:rPr>
+            </w:pPr>
+            <w:r>
+              <w:rPr>
+                <w:rFonts w:cstheme="minorHAnsi"/>
                 <w:szCs w:val="16"/>
               </w:rPr>
               <w:t>Total</w:t>
@@ -2980,12 +2906,13 @@
               <w:jc w:val="center"/>
               <w:rPr>
                 <w:rFonts w:cstheme="minorHAnsi"/>
-                <w:sz w:val="16"/>
-                <w:szCs w:val="16"/>
-              </w:rPr>
-            </w:pPr>
-            <w:bookmarkStart w:id="27" w:name="AdultosBautizados"/>
-            <w:bookmarkEnd w:id="27"/>
+                <w:b/>
+                <w:bCs/>
+                <w:szCs w:val="16"/>
+              </w:rPr>
+            </w:pPr>
+            <w:bookmarkStart w:id="30" w:name="AdultosBautizados"/>
+            <w:bookmarkEnd w:id="30"/>
           </w:p>
         </w:tc>
         <w:tc>
@@ -2996,7 +2923,6 @@
             <w:pPr>
               <w:rPr>
                 <w:rFonts w:cstheme="minorHAnsi"/>
-                <w:sz w:val="16"/>
                 <w:szCs w:val="16"/>
               </w:rPr>
             </w:pPr>
@@ -3010,14 +2936,12 @@
             <w:pPr>
               <w:rPr>
                 <w:rFonts w:cstheme="minorHAnsi"/>
-                <w:sz w:val="16"/>
-                <w:szCs w:val="16"/>
-              </w:rPr>
-            </w:pPr>
-            <w:r>
-              <w:rPr>
-                <w:rFonts w:cstheme="minorHAnsi"/>
-                <w:sz w:val="16"/>
+                <w:szCs w:val="16"/>
+              </w:rPr>
+            </w:pPr>
+            <w:r>
+              <w:rPr>
+                <w:rFonts w:cstheme="minorHAnsi"/>
                 <w:szCs w:val="16"/>
               </w:rPr>
               <w:t>Total</w:t>
@@ -3037,12 +2961,13 @@
               <w:jc w:val="center"/>
               <w:rPr>
                 <w:rFonts w:cstheme="minorHAnsi"/>
-                <w:sz w:val="16"/>
-                <w:szCs w:val="16"/>
-              </w:rPr>
-            </w:pPr>
-            <w:bookmarkStart w:id="28" w:name="JovenesBautizados"/>
-            <w:bookmarkEnd w:id="28"/>
+                <w:b/>
+                <w:bCs/>
+                <w:szCs w:val="16"/>
+              </w:rPr>
+            </w:pPr>
+            <w:bookmarkStart w:id="31" w:name="JovenesBautizados"/>
+            <w:bookmarkEnd w:id="31"/>
           </w:p>
         </w:tc>
         <w:tc>
@@ -3053,7 +2978,6 @@
             <w:pPr>
               <w:rPr>
                 <w:rFonts w:cstheme="minorHAnsi"/>
-                <w:sz w:val="16"/>
                 <w:szCs w:val="16"/>
               </w:rPr>
             </w:pPr>
@@ -3067,14 +2991,12 @@
             <w:pPr>
               <w:rPr>
                 <w:rFonts w:cstheme="minorHAnsi"/>
-                <w:sz w:val="16"/>
-                <w:szCs w:val="16"/>
-              </w:rPr>
-            </w:pPr>
-            <w:r>
-              <w:rPr>
-                <w:rFonts w:cstheme="minorHAnsi"/>
-                <w:sz w:val="16"/>
+                <w:szCs w:val="16"/>
+              </w:rPr>
+            </w:pPr>
+            <w:r>
+              <w:rPr>
+                <w:rFonts w:cstheme="minorHAnsi"/>
                 <w:szCs w:val="16"/>
               </w:rPr>
               <w:t>Total</w:t>
@@ -3094,12 +3016,13 @@
               <w:jc w:val="center"/>
               <w:rPr>
                 <w:rFonts w:cstheme="minorHAnsi"/>
-                <w:sz w:val="16"/>
-                <w:szCs w:val="16"/>
-              </w:rPr>
-            </w:pPr>
-            <w:bookmarkStart w:id="29" w:name="JovenesNoBautizados"/>
-            <w:bookmarkEnd w:id="29"/>
+                <w:b/>
+                <w:bCs/>
+                <w:szCs w:val="16"/>
+              </w:rPr>
+            </w:pPr>
+            <w:bookmarkStart w:id="32" w:name="JovenesNoBautizados"/>
+            <w:bookmarkEnd w:id="32"/>
           </w:p>
         </w:tc>
         <w:tc>
@@ -3110,14 +3033,12 @@
             <w:pPr>
               <w:rPr>
                 <w:rFonts w:cstheme="minorHAnsi"/>
-                <w:sz w:val="16"/>
-                <w:szCs w:val="16"/>
-              </w:rPr>
-            </w:pPr>
-            <w:r>
-              <w:rPr>
-                <w:rFonts w:cstheme="minorHAnsi"/>
-                <w:sz w:val="16"/>
+                <w:szCs w:val="16"/>
+              </w:rPr>
+            </w:pPr>
+            <w:r>
+              <w:rPr>
+                <w:rFonts w:cstheme="minorHAnsi"/>
                 <w:szCs w:val="16"/>
               </w:rPr>
               <w:t>Total</w:t>
@@ -3137,12 +3058,13 @@
               <w:jc w:val="center"/>
               <w:rPr>
                 <w:rFonts w:cstheme="minorHAnsi"/>
-                <w:sz w:val="16"/>
-                <w:szCs w:val="16"/>
-              </w:rPr>
-            </w:pPr>
-            <w:bookmarkStart w:id="30" w:name="TotalNinos"/>
-            <w:bookmarkEnd w:id="30"/>
+                <w:b/>
+                <w:bCs/>
+                <w:szCs w:val="16"/>
+              </w:rPr>
+            </w:pPr>
+            <w:bookmarkStart w:id="33" w:name="TotalNinos"/>
+            <w:bookmarkEnd w:id="33"/>
           </w:p>
         </w:tc>
       </w:tr>
@@ -3155,7 +3077,6 @@
             <w:pPr>
               <w:rPr>
                 <w:rFonts w:cstheme="minorHAnsi"/>
-                <w:sz w:val="16"/>
                 <w:szCs w:val="16"/>
               </w:rPr>
             </w:pPr>
@@ -3172,7 +3093,6 @@
             <w:pPr>
               <w:rPr>
                 <w:rFonts w:cstheme="minorHAnsi"/>
-                <w:sz w:val="16"/>
                 <w:szCs w:val="16"/>
               </w:rPr>
             </w:pPr>
@@ -3186,7 +3106,6 @@
             <w:pPr>
               <w:rPr>
                 <w:rFonts w:cstheme="minorHAnsi"/>
-                <w:sz w:val="16"/>
                 <w:szCs w:val="16"/>
               </w:rPr>
             </w:pPr>
@@ -3200,7 +3119,6 @@
             <w:pPr>
               <w:rPr>
                 <w:rFonts w:cstheme="minorHAnsi"/>
-                <w:sz w:val="16"/>
                 <w:szCs w:val="16"/>
               </w:rPr>
             </w:pPr>
@@ -3218,7 +3136,6 @@
             <w:pPr>
               <w:rPr>
                 <w:rFonts w:cstheme="minorHAnsi"/>
-                <w:sz w:val="16"/>
                 <w:szCs w:val="16"/>
               </w:rPr>
             </w:pPr>
@@ -3232,7 +3149,6 @@
             <w:pPr>
               <w:rPr>
                 <w:rFonts w:cstheme="minorHAnsi"/>
-                <w:sz w:val="16"/>
                 <w:szCs w:val="16"/>
               </w:rPr>
             </w:pPr>
@@ -3246,7 +3162,6 @@
             <w:pPr>
               <w:rPr>
                 <w:rFonts w:cstheme="minorHAnsi"/>
-                <w:sz w:val="16"/>
                 <w:szCs w:val="16"/>
               </w:rPr>
             </w:pPr>
@@ -3263,7 +3178,6 @@
             <w:pPr>
               <w:rPr>
                 <w:rFonts w:cstheme="minorHAnsi"/>
-                <w:sz w:val="16"/>
                 <w:szCs w:val="16"/>
               </w:rPr>
             </w:pPr>
@@ -3277,7 +3191,6 @@
             <w:pPr>
               <w:rPr>
                 <w:rFonts w:cstheme="minorHAnsi"/>
-                <w:sz w:val="16"/>
                 <w:szCs w:val="16"/>
               </w:rPr>
             </w:pPr>
@@ -3296,7 +3209,6 @@
               <w:jc w:val="center"/>
               <w:rPr>
                 <w:rFonts w:cstheme="minorHAnsi"/>
-                <w:sz w:val="16"/>
                 <w:szCs w:val="16"/>
               </w:rPr>
             </w:pPr>
@@ -3315,19 +3227,62 @@
                 <w:rFonts w:cstheme="minorHAnsi"/>
                 <w:b/>
                 <w:bCs/>
-                <w:sz w:val="16"/>
-                <w:szCs w:val="16"/>
-              </w:rPr>
-            </w:pPr>
-            <w:r>
-              <w:rPr>
-                <w:rFonts w:cstheme="minorHAnsi"/>
-                <w:b/>
-                <w:bCs/>
-                <w:sz w:val="16"/>
-                <w:szCs w:val="16"/>
-              </w:rPr>
-              <w:t>No. Completo de personal bautizado</w:t>
+                <w:szCs w:val="16"/>
+              </w:rPr>
+            </w:pPr>
+            <w:r>
+              <w:rPr>
+                <w:rFonts w:cstheme="minorHAnsi"/>
+                <w:b/>
+                <w:bCs/>
+                <w:szCs w:val="16"/>
+              </w:rPr>
+              <w:t xml:space="preserve">No. </w:t>
+            </w:r>
+            <w:r>
+              <w:rPr>
+                <w:rFonts w:cstheme="minorHAnsi"/>
+                <w:b/>
+                <w:bCs/>
+                <w:szCs w:val="16"/>
+              </w:rPr>
+              <w:t xml:space="preserve">COMPLETO DE </w:t>
+            </w:r>
+            <w:r>
+              <w:rPr>
+                <w:rFonts w:cstheme="minorHAnsi"/>
+                <w:b/>
+                <w:bCs/>
+                <w:szCs w:val="16"/>
+              </w:rPr>
+              <w:t>P</w:t>
+            </w:r>
+            <w:r>
+              <w:rPr>
+                <w:rFonts w:cstheme="minorHAnsi"/>
+                <w:b/>
+                <w:bCs/>
+                <w:szCs w:val="16"/>
+              </w:rPr>
+              <w:t xml:space="preserve">ERSONAL </w:t>
+            </w:r>
+            <w:r>
+              <w:rPr>
+                <w:rFonts w:cstheme="minorHAnsi"/>
+                <w:b/>
+                <w:bCs/>
+                <w:szCs w:val="16"/>
+              </w:rPr>
+              <w:t>B</w:t>
+            </w:r>
+            <w:r>
+              <w:rPr>
+                <w:rFonts w:cstheme="minorHAnsi"/>
+                <w:b/>
+                <w:bCs/>
+                <w:szCs w:val="16"/>
+              </w:rPr>
+              <w:t>AUTIZADO</w:t>
             </w:r>
           </w:p>
         </w:tc>
@@ -3346,12 +3301,11 @@
                 <w:rFonts w:cstheme="minorHAnsi"/>
                 <w:b/>
                 <w:bCs/>
-                <w:sz w:val="16"/>
-                <w:szCs w:val="16"/>
-              </w:rPr>
-            </w:pPr>
-            <w:bookmarkStart w:id="31" w:name="TotalBautizados"/>
-            <w:bookmarkEnd w:id="31"/>
+                <w:szCs w:val="16"/>
+              </w:rPr>
+            </w:pPr>
+            <w:bookmarkStart w:id="34" w:name="TotalBautizados"/>
+            <w:bookmarkEnd w:id="34"/>
           </w:p>
         </w:tc>
         <w:tc>
@@ -3365,19 +3319,71 @@
                 <w:rFonts w:cstheme="minorHAnsi"/>
                 <w:b/>
                 <w:bCs/>
-                <w:sz w:val="16"/>
-                <w:szCs w:val="16"/>
-              </w:rPr>
-            </w:pPr>
-            <w:r>
-              <w:rPr>
-                <w:rFonts w:cstheme="minorHAnsi"/>
-                <w:b/>
-                <w:bCs/>
-                <w:sz w:val="16"/>
-                <w:szCs w:val="16"/>
-              </w:rPr>
-              <w:t>No. Completo de personal no bautizado</w:t>
+                <w:szCs w:val="16"/>
+              </w:rPr>
+            </w:pPr>
+            <w:r>
+              <w:rPr>
+                <w:rFonts w:cstheme="minorHAnsi"/>
+                <w:b/>
+                <w:bCs/>
+                <w:szCs w:val="16"/>
+              </w:rPr>
+              <w:t xml:space="preserve">NO. COMPLETO DE </w:t>
+            </w:r>
+            <w:r>
+              <w:rPr>
+                <w:rFonts w:cstheme="minorHAnsi"/>
+                <w:b/>
+                <w:bCs/>
+                <w:szCs w:val="16"/>
+              </w:rPr>
+              <w:t>P</w:t>
+            </w:r>
+            <w:r>
+              <w:rPr>
+                <w:rFonts w:cstheme="minorHAnsi"/>
+                <w:b/>
+                <w:bCs/>
+                <w:szCs w:val="16"/>
+              </w:rPr>
+              <w:t xml:space="preserve">ERSONAL </w:t>
+            </w:r>
+            <w:r>
+              <w:rPr>
+                <w:rFonts w:cstheme="minorHAnsi"/>
+                <w:b/>
+                <w:bCs/>
+                <w:szCs w:val="16"/>
+              </w:rPr>
+              <w:t>N</w:t>
+            </w:r>
+            <w:r>
+              <w:rPr>
+                <w:rFonts w:cstheme="minorHAnsi"/>
+                <w:b/>
+                <w:bCs/>
+                <w:szCs w:val="16"/>
+              </w:rPr>
+              <w:t xml:space="preserve">O </w:t>
+            </w:r>
+            <w:r>
+              <w:rPr>
+                <w:rFonts w:cstheme="minorHAnsi"/>
+                <w:b/>
+                <w:bCs/>
+                <w:szCs w:val="16"/>
+              </w:rPr>
+              <w:t>B</w:t>
+            </w:r>
+            <w:r>
+              <w:rPr>
+                <w:rFonts w:cstheme="minorHAnsi"/>
+                <w:b/>
+                <w:bCs/>
+                <w:szCs w:val="16"/>
+              </w:rPr>
+              <w:t>AUTIZADO</w:t>
             </w:r>
           </w:p>
         </w:tc>
@@ -3394,12 +3400,13 @@
               <w:jc w:val="center"/>
               <w:rPr>
                 <w:rFonts w:cstheme="minorHAnsi"/>
-                <w:sz w:val="16"/>
-                <w:szCs w:val="16"/>
-              </w:rPr>
-            </w:pPr>
-            <w:bookmarkStart w:id="32" w:name="TotalNoBautizados"/>
-            <w:bookmarkEnd w:id="32"/>
+                <w:b/>
+                <w:bCs/>
+                <w:szCs w:val="16"/>
+              </w:rPr>
+            </w:pPr>
+            <w:bookmarkStart w:id="35" w:name="TotalNoBautizados"/>
+            <w:bookmarkEnd w:id="35"/>
           </w:p>
         </w:tc>
       </w:tr>
@@ -3414,7 +3421,6 @@
                 <w:rFonts w:cstheme="minorHAnsi"/>
                 <w:b/>
                 <w:bCs/>
-                <w:sz w:val="16"/>
                 <w:szCs w:val="16"/>
               </w:rPr>
             </w:pPr>
@@ -3430,7 +3436,6 @@
                 <w:rFonts w:cstheme="minorHAnsi"/>
                 <w:b/>
                 <w:bCs/>
-                <w:sz w:val="16"/>
                 <w:szCs w:val="16"/>
               </w:rPr>
             </w:pPr>
@@ -3446,7 +3451,6 @@
                 <w:rFonts w:cstheme="minorHAnsi"/>
                 <w:b/>
                 <w:bCs/>
-                <w:sz w:val="16"/>
                 <w:szCs w:val="16"/>
               </w:rPr>
             </w:pPr>
@@ -3462,7 +3466,6 @@
                 <w:rFonts w:cstheme="minorHAnsi"/>
                 <w:b/>
                 <w:bCs/>
-                <w:sz w:val="16"/>
                 <w:szCs w:val="16"/>
               </w:rPr>
             </w:pPr>
@@ -3478,7 +3481,6 @@
                 <w:rFonts w:cstheme="minorHAnsi"/>
                 <w:b/>
                 <w:bCs/>
-                <w:sz w:val="16"/>
                 <w:szCs w:val="16"/>
               </w:rPr>
             </w:pPr>
@@ -3494,7 +3496,6 @@
                 <w:rFonts w:cstheme="minorHAnsi"/>
                 <w:b/>
                 <w:bCs/>
-                <w:sz w:val="16"/>
                 <w:szCs w:val="16"/>
               </w:rPr>
             </w:pPr>
@@ -3510,7 +3511,6 @@
                 <w:rFonts w:cstheme="minorHAnsi"/>
                 <w:b/>
                 <w:bCs/>
-                <w:sz w:val="16"/>
                 <w:szCs w:val="16"/>
               </w:rPr>
             </w:pPr>
@@ -3527,7 +3527,6 @@
             <w:pPr>
               <w:rPr>
                 <w:rFonts w:cstheme="minorHAnsi"/>
-                <w:sz w:val="16"/>
                 <w:szCs w:val="16"/>
               </w:rPr>
             </w:pPr>
@@ -3541,7 +3540,6 @@
             <w:pPr>
               <w:rPr>
                 <w:rFonts w:cstheme="minorHAnsi"/>
-                <w:sz w:val="16"/>
                 <w:szCs w:val="16"/>
               </w:rPr>
             </w:pPr>
@@ -3555,7 +3553,6 @@
             <w:pPr>
               <w:rPr>
                 <w:rFonts w:cstheme="minorHAnsi"/>
-                <w:sz w:val="16"/>
                 <w:szCs w:val="16"/>
               </w:rPr>
             </w:pPr>
@@ -3575,19 +3572,35 @@
                 <w:rFonts w:cstheme="minorHAnsi"/>
                 <w:b/>
                 <w:bCs/>
-                <w:sz w:val="16"/>
-                <w:szCs w:val="16"/>
-              </w:rPr>
-            </w:pPr>
-            <w:r>
-              <w:rPr>
-                <w:rFonts w:cstheme="minorHAnsi"/>
-                <w:b/>
-                <w:bCs/>
-                <w:sz w:val="16"/>
-                <w:szCs w:val="16"/>
-              </w:rPr>
-              <w:t>Numero completo del personal que integra la iglesia</w:t>
+                <w:szCs w:val="16"/>
+              </w:rPr>
+            </w:pPr>
+            <w:r>
+              <w:rPr>
+                <w:rFonts w:cstheme="minorHAnsi"/>
+                <w:b/>
+                <w:bCs/>
+                <w:szCs w:val="16"/>
+              </w:rPr>
+              <w:t>N</w:t>
+            </w:r>
+            <w:r>
+              <w:rPr>
+                <w:rFonts w:cstheme="minorHAnsi"/>
+                <w:b/>
+                <w:bCs/>
+                <w:szCs w:val="16"/>
+              </w:rPr>
+              <w:t>Ú</w:t>
+            </w:r>
+            <w:r>
+              <w:rPr>
+                <w:rFonts w:cstheme="minorHAnsi"/>
+                <w:b/>
+                <w:bCs/>
+                <w:szCs w:val="16"/>
+              </w:rPr>
+              <w:t>MERO COMPLETO DEL PERSONAL QUE INTEGRA LA IGLESIA</w:t>
             </w:r>
           </w:p>
         </w:tc>
@@ -3604,12 +3617,13 @@
               <w:jc w:val="center"/>
               <w:rPr>
                 <w:rFonts w:cstheme="minorHAnsi"/>
-                <w:sz w:val="16"/>
-                <w:szCs w:val="16"/>
-              </w:rPr>
-            </w:pPr>
-            <w:bookmarkStart w:id="33" w:name="Total"/>
-            <w:bookmarkEnd w:id="33"/>
+                <w:b/>
+                <w:bCs/>
+                <w:szCs w:val="16"/>
+              </w:rPr>
+            </w:pPr>
+            <w:bookmarkStart w:id="36" w:name="Total"/>
+            <w:bookmarkEnd w:id="36"/>
           </w:p>
         </w:tc>
         <w:tc>
@@ -3620,7 +3634,6 @@
             <w:pPr>
               <w:rPr>
                 <w:rFonts w:cstheme="minorHAnsi"/>
-                <w:sz w:val="16"/>
                 <w:szCs w:val="16"/>
               </w:rPr>
             </w:pPr>
@@ -3634,7 +3647,6 @@
             <w:pPr>
               <w:rPr>
                 <w:rFonts w:cstheme="minorHAnsi"/>
-                <w:sz w:val="16"/>
                 <w:szCs w:val="16"/>
               </w:rPr>
             </w:pPr>
@@ -3654,7 +3666,6 @@
                 <w:rFonts w:cstheme="minorHAnsi"/>
                 <w:b/>
                 <w:bCs/>
-                <w:sz w:val="16"/>
                 <w:szCs w:val="16"/>
               </w:rPr>
             </w:pPr>
@@ -3668,7 +3679,6 @@
             <w:pPr>
               <w:rPr>
                 <w:rFonts w:cstheme="minorHAnsi"/>
-                <w:sz w:val="16"/>
                 <w:szCs w:val="16"/>
               </w:rPr>
             </w:pPr>
@@ -3682,7 +3692,6 @@
             <w:pPr>
               <w:rPr>
                 <w:rFonts w:cstheme="minorHAnsi"/>
-                <w:sz w:val="16"/>
                 <w:szCs w:val="16"/>
               </w:rPr>
             </w:pPr>
@@ -3696,7 +3705,6 @@
             <w:pPr>
               <w:rPr>
                 <w:rFonts w:cstheme="minorHAnsi"/>
-                <w:sz w:val="16"/>
                 <w:szCs w:val="16"/>
               </w:rPr>
             </w:pPr>
@@ -3739,33 +3747,6 @@
         <w:br w:type="page"/>
       </w:r>
     </w:p>
-    <w:p>
-      <w:pPr>
-        <w:rPr>
-          <w:rFonts w:cstheme="minorHAnsi"/>
-          <w:sz w:val="16"/>
-          <w:szCs w:val="16"/>
-        </w:rPr>
-      </w:pPr>
-    </w:p>
-    <w:p>
-      <w:pPr>
-        <w:rPr>
-          <w:rFonts w:cstheme="minorHAnsi"/>
-          <w:sz w:val="16"/>
-          <w:szCs w:val="16"/>
-        </w:rPr>
-      </w:pPr>
-    </w:p>
-    <w:p>
-      <w:pPr>
-        <w:rPr>
-          <w:rFonts w:cstheme="minorHAnsi"/>
-          <w:sz w:val="16"/>
-          <w:szCs w:val="16"/>
-        </w:rPr>
-      </w:pPr>
-    </w:p>
     <w:tbl>
       <w:tblPr>
         <w:tblStyle w:val="Tablaconcuadrcula"/>
@@ -3792,17 +3773,28 @@
               <w:jc w:val="center"/>
               <w:rPr>
                 <w:rFonts w:cstheme="minorHAnsi"/>
-                <w:sz w:val="16"/>
-                <w:szCs w:val="16"/>
-              </w:rPr>
-            </w:pPr>
-            <w:r>
-              <w:rPr>
-                <w:rFonts w:cstheme="minorHAnsi"/>
-                <w:sz w:val="16"/>
-                <w:szCs w:val="16"/>
-              </w:rPr>
+                <w:sz w:val="12"/>
+                <w:szCs w:val="12"/>
+              </w:rPr>
+            </w:pPr>
+            <w:r>
+              <w:rPr>
+                <w:rFonts w:cstheme="minorHAnsi"/>
+                <w:b/>
+                <w:bCs/>
+                <w:szCs w:val="16"/>
+              </w:rPr>
+              <w:lastRenderedPageBreak/>
               <w:t>DESGLOSE</w:t>
+            </w:r>
+            <w:r>
+              <w:rPr>
+                <w:rFonts w:cstheme="minorHAnsi"/>
+                <w:b/>
+                <w:bCs/>
+                <w:szCs w:val="16"/>
+              </w:rPr>
+              <w:t xml:space="preserve"> DE MOVIMIENTOS ESTADÍSTICOS</w:t>
             </w:r>
           </w:p>
         </w:tc>
@@ -3820,8 +3812,8 @@
             <w:pPr>
               <w:rPr>
                 <w:rFonts w:cstheme="minorHAnsi"/>
-                <w:sz w:val="16"/>
-                <w:szCs w:val="16"/>
+                <w:sz w:val="12"/>
+                <w:szCs w:val="12"/>
               </w:rPr>
             </w:pPr>
           </w:p>
@@ -3837,15 +3829,15 @@
           </w:tcPr>
           <w:p>
             <w:pPr>
-              <w:jc w:val="both"/>
-              <w:rPr>
-                <w:rFonts w:cstheme="minorHAnsi"/>
-                <w:sz w:val="16"/>
-                <w:szCs w:val="16"/>
-              </w:rPr>
-            </w:pPr>
-            <w:bookmarkStart w:id="34" w:name="Transacciones"/>
-            <w:bookmarkEnd w:id="34"/>
+              <w:rPr>
+                <w:rFonts w:cstheme="minorHAnsi"/>
+                <w:color w:val="FF0000"/>
+                <w:sz w:val="10"/>
+                <w:szCs w:val="10"/>
+              </w:rPr>
+            </w:pPr>
+            <w:bookmarkStart w:id="37" w:name="Transacciones"/>
+            <w:bookmarkEnd w:id="37"/>
           </w:p>
         </w:tc>
       </w:tr>
@@ -3882,35 +3874,21 @@
         <w:jc w:val="center"/>
         <w:rPr>
           <w:rFonts w:cstheme="minorHAnsi"/>
-          <w:sz w:val="16"/>
-          <w:szCs w:val="16"/>
+          <w:b/>
+          <w:bCs/>
+          <w:sz w:val="20"/>
+          <w:szCs w:val="20"/>
         </w:rPr>
       </w:pPr>
       <w:r>
         <w:rPr>
           <w:rFonts w:cstheme="minorHAnsi"/>
-          <w:sz w:val="16"/>
-          <w:szCs w:val="16"/>
+          <w:b/>
+          <w:bCs/>
+          <w:sz w:val="20"/>
+          <w:szCs w:val="20"/>
         </w:rPr>
         <w:t>JUSTICIA Y VERDAD</w:t>
-      </w:r>
-    </w:p>
-    <w:p>
-      <w:pPr>
-        <w:jc w:val="center"/>
-        <w:rPr>
-          <w:rFonts w:cstheme="minorHAnsi"/>
-          <w:sz w:val="16"/>
-          <w:szCs w:val="16"/>
-        </w:rPr>
-      </w:pPr>
-      <w:r>
-        <w:rPr>
-          <w:rFonts w:cstheme="minorHAnsi"/>
-          <w:sz w:val="16"/>
-          <w:szCs w:val="16"/>
-        </w:rPr>
-        <w:t>FECHA</w:t>
       </w:r>
     </w:p>
     <w:p>
@@ -3955,12 +3933,11 @@
               <w:jc w:val="center"/>
               <w:rPr>
                 <w:rFonts w:cstheme="minorHAnsi"/>
-                <w:sz w:val="16"/>
-                <w:szCs w:val="16"/>
-              </w:rPr>
-            </w:pPr>
-            <w:bookmarkStart w:id="35" w:name="Secretario"/>
-            <w:bookmarkEnd w:id="35"/>
+                <w:szCs w:val="16"/>
+              </w:rPr>
+            </w:pPr>
+            <w:bookmarkStart w:id="38" w:name="Secretario"/>
+            <w:bookmarkEnd w:id="38"/>
           </w:p>
         </w:tc>
         <w:tc>
@@ -3972,7 +3949,6 @@
               <w:jc w:val="center"/>
               <w:rPr>
                 <w:rFonts w:cstheme="minorHAnsi"/>
-                <w:sz w:val="16"/>
                 <w:szCs w:val="16"/>
               </w:rPr>
             </w:pPr>
@@ -3990,12 +3966,11 @@
               <w:jc w:val="center"/>
               <w:rPr>
                 <w:rFonts w:cstheme="minorHAnsi"/>
-                <w:sz w:val="16"/>
-                <w:szCs w:val="16"/>
-              </w:rPr>
-            </w:pPr>
-            <w:bookmarkStart w:id="36" w:name="Ministro"/>
-            <w:bookmarkEnd w:id="36"/>
+                <w:szCs w:val="16"/>
+              </w:rPr>
+            </w:pPr>
+            <w:bookmarkStart w:id="39" w:name="Ministro"/>
+            <w:bookmarkEnd w:id="39"/>
           </w:p>
         </w:tc>
       </w:tr>
@@ -4012,14 +3987,12 @@
               <w:jc w:val="center"/>
               <w:rPr>
                 <w:rFonts w:cstheme="minorHAnsi"/>
-                <w:sz w:val="16"/>
-                <w:szCs w:val="16"/>
-              </w:rPr>
-            </w:pPr>
-            <w:r>
-              <w:rPr>
-                <w:rFonts w:cstheme="minorHAnsi"/>
-                <w:sz w:val="16"/>
+                <w:szCs w:val="16"/>
+              </w:rPr>
+            </w:pPr>
+            <w:r>
+              <w:rPr>
+                <w:rFonts w:cstheme="minorHAnsi"/>
                 <w:szCs w:val="16"/>
               </w:rPr>
               <w:t>SECRETARIO</w:t>
@@ -4035,7 +4008,6 @@
               <w:jc w:val="center"/>
               <w:rPr>
                 <w:rFonts w:cstheme="minorHAnsi"/>
-                <w:sz w:val="16"/>
                 <w:szCs w:val="16"/>
               </w:rPr>
             </w:pPr>
@@ -4053,14 +4025,12 @@
               <w:jc w:val="center"/>
               <w:rPr>
                 <w:rFonts w:cstheme="minorHAnsi"/>
-                <w:sz w:val="16"/>
-                <w:szCs w:val="16"/>
-              </w:rPr>
-            </w:pPr>
-            <w:r>
-              <w:rPr>
-                <w:rFonts w:cstheme="minorHAnsi"/>
-                <w:sz w:val="16"/>
+                <w:szCs w:val="16"/>
+              </w:rPr>
+            </w:pPr>
+            <w:r>
+              <w:rPr>
+                <w:rFonts w:cstheme="minorHAnsi"/>
                 <w:szCs w:val="16"/>
               </w:rPr>
               <w:t>OBISPO / PASTOR</w:t>
@@ -4075,6 +4045,7 @@
           <w:rFonts w:cstheme="minorHAnsi"/>
           <w:sz w:val="16"/>
           <w:szCs w:val="16"/>
+          <w:u w:val="single"/>
         </w:rPr>
       </w:pPr>
     </w:p>
@@ -4291,12 +4262,16 @@
             <w:rPr>
               <w:b/>
               <w:bCs/>
+              <w:sz w:val="24"/>
+              <w:szCs w:val="28"/>
             </w:rPr>
           </w:pPr>
           <w:r>
             <w:rPr>
               <w:b/>
               <w:bCs/>
+              <w:sz w:val="24"/>
+              <w:szCs w:val="28"/>
             </w:rPr>
             <w:t>REPORTE DE MOVIMIENTOS ESTADISTICOS</w:t>
           </w:r>
@@ -4308,6 +4283,8 @@
             <w:rPr>
               <w:b/>
               <w:bCs/>
+              <w:sz w:val="24"/>
+              <w:szCs w:val="28"/>
             </w:rPr>
           </w:pPr>
         </w:p>
@@ -4321,15 +4298,19 @@
             <w:rPr>
               <w:b/>
               <w:bCs/>
+              <w:sz w:val="24"/>
+              <w:szCs w:val="28"/>
             </w:rPr>
             <w:t xml:space="preserve">DEL </w:t>
           </w:r>
-          <w:bookmarkStart w:id="37" w:name="FechaInicial"/>
-          <w:bookmarkEnd w:id="37"/>
+          <w:bookmarkStart w:id="40" w:name="FechaInicial"/>
+          <w:bookmarkEnd w:id="40"/>
           <w:r>
             <w:rPr>
               <w:b/>
               <w:bCs/>
+              <w:sz w:val="24"/>
+              <w:szCs w:val="28"/>
             </w:rPr>
             <w:t xml:space="preserve"> AL</w:t>
           </w:r>
@@ -4338,11 +4319,13 @@
             <w:rPr>
               <w:b/>
               <w:bCs/>
+              <w:sz w:val="24"/>
+              <w:szCs w:val="28"/>
             </w:rPr>
             <w:t xml:space="preserve"> </w:t>
           </w:r>
-          <w:bookmarkStart w:id="38" w:name="FechaFinal"/>
-          <w:bookmarkEnd w:id="38"/>
+          <w:bookmarkStart w:id="41" w:name="FechaFinal"/>
+          <w:bookmarkEnd w:id="41"/>
         </w:p>
       </w:tc>
     </w:tr>
@@ -4829,10 +4812,13 @@
     <w:name w:val="Table Grid"/>
     <w:basedOn w:val="Tablanormal"/>
     <w:uiPriority w:val="39"/>
-    <w:rsid w:val="00301499"/>
+    <w:rsid w:val="0083533C"/>
     <w:pPr>
       <w:spacing w:after="0" w:line="240" w:lineRule="auto"/>
     </w:pPr>
+    <w:rPr>
+      <w:sz w:val="20"/>
+    </w:rPr>
     <w:tblPr>
       <w:tblBorders>
         <w:top w:val="single" w:sz="4" w:space="0" w:color="auto"/>
@@ -4843,6 +4829,19 @@
         <w:insideV w:val="single" w:sz="4" w:space="0" w:color="auto"/>
       </w:tblBorders>
     </w:tblPr>
+  </w:style>
+  <w:style w:type="table" w:customStyle="1" w:styleId="EstiloDesgloseMovimientosEstadisticos">
+    <w:name w:val="EstiloDesgloseMovimientosEstadisticos"/>
+    <w:basedOn w:val="Tablanormal"/>
+    <w:uiPriority w:val="99"/>
+    <w:rsid w:val="0083533C"/>
+    <w:pPr>
+      <w:spacing w:after="0" w:line="240" w:lineRule="auto"/>
+    </w:pPr>
+    <w:rPr>
+      <w:sz w:val="20"/>
+    </w:rPr>
+    <w:tblPr/>
   </w:style>
 </w:styles>
 </file>
@@ -5143,16 +5142,10 @@
 </file>
 
 <file path=customXml/item1.xml><?xml version="1.0" encoding="utf-8"?>
-<p:properties xmlns:p="http://schemas.microsoft.com/office/2006/metadata/properties" xmlns:xsi="http://www.w3.org/2001/XMLSchema-instance" xmlns:pc="http://schemas.microsoft.com/office/infopath/2007/PartnerControls">
-  <documentManagement/>
-</p:properties>
+<b:Sources xmlns:b="http://schemas.openxmlformats.org/officeDocument/2006/bibliography" xmlns="http://schemas.openxmlformats.org/officeDocument/2006/bibliography" SelectedStyle="\APASixthEditionOfficeOnline.xsl" StyleName="APA" Version="6"/>
 </file>
 
 <file path=customXml/item2.xml><?xml version="1.0" encoding="utf-8"?>
-<b:Sources xmlns:b="http://schemas.openxmlformats.org/officeDocument/2006/bibliography" xmlns="http://schemas.openxmlformats.org/officeDocument/2006/bibliography" SelectedStyle="\APASixthEditionOfficeOnline.xsl" StyleName="APA" Version="6"/>
-</file>
-
-<file path=customXml/item3.xml><?xml version="1.0" encoding="utf-8"?>
 <ct:contentTypeSchema xmlns:ct="http://schemas.microsoft.com/office/2006/metadata/contentType" xmlns:ma="http://schemas.microsoft.com/office/2006/metadata/properties/metaAttributes" ct:_="" ma:_="" ma:contentTypeName="Documento" ma:contentTypeID="0x010100E83372E3D9E8C345B1469EE1C6B68205" ma:contentTypeVersion="2" ma:contentTypeDescription="Crear nuevo documento." ma:contentTypeScope="" ma:versionID="f3dda529a48dd479c1a94ca7a5b91290">
   <xsd:schema xmlns:xsd="http://www.w3.org/2001/XMLSchema" xmlns:xs="http://www.w3.org/2001/XMLSchema" xmlns:p="http://schemas.microsoft.com/office/2006/metadata/properties" xmlns:ns3="8df7f58e-056f-4554-a2eb-4a23e2514b18" targetNamespace="http://schemas.microsoft.com/office/2006/metadata/properties" ma:root="true" ma:fieldsID="5aeac5a4db1b7f095f0e79a0116667e5" ns3:_="">
     <xsd:import namespace="8df7f58e-056f-4554-a2eb-4a23e2514b18"/>
@@ -5284,7 +5277,7 @@
 </ct:contentTypeSchema>
 </file>
 
-<file path=customXml/item4.xml><?xml version="1.0" encoding="utf-8"?>
+<file path=customXml/item3.xml><?xml version="1.0" encoding="utf-8"?>
 <?mso-contentType ?>
 <FormTemplates xmlns="http://schemas.microsoft.com/sharepoint/v3/contenttype/forms">
   <Display>DocumentLibraryForm</Display>
@@ -5293,16 +5286,13 @@
 </FormTemplates>
 </file>
 
-<file path=customXml/itemProps1.xml><?xml version="1.0" encoding="utf-8"?>
-<ds:datastoreItem xmlns:ds="http://schemas.openxmlformats.org/officeDocument/2006/customXml" ds:itemID="{6BFA6742-F0D6-4A6A-84FD-5DAC977BF148}">
-  <ds:schemaRefs>
-    <ds:schemaRef ds:uri="http://schemas.microsoft.com/office/2006/metadata/properties"/>
-    <ds:schemaRef ds:uri="http://schemas.microsoft.com/office/infopath/2007/PartnerControls"/>
-  </ds:schemaRefs>
-</ds:datastoreItem>
+<file path=customXml/item4.xml><?xml version="1.0" encoding="utf-8"?>
+<p:properties xmlns:p="http://schemas.microsoft.com/office/2006/metadata/properties" xmlns:xsi="http://www.w3.org/2001/XMLSchema-instance" xmlns:pc="http://schemas.microsoft.com/office/infopath/2007/PartnerControls">
+  <documentManagement/>
+</p:properties>
 </file>
 
-<file path=customXml/itemProps2.xml><?xml version="1.0" encoding="utf-8"?>
+<file path=customXml/itemProps1.xml><?xml version="1.0" encoding="utf-8"?>
 <ds:datastoreItem xmlns:ds="http://schemas.openxmlformats.org/officeDocument/2006/customXml" ds:itemID="{3C04410C-A3D1-4F47-9306-2F12E9E8B754}">
   <ds:schemaRefs>
     <ds:schemaRef ds:uri="http://schemas.openxmlformats.org/officeDocument/2006/bibliography"/>
@@ -5310,7 +5300,7 @@
 </ds:datastoreItem>
 </file>
 
-<file path=customXml/itemProps3.xml><?xml version="1.0" encoding="utf-8"?>
+<file path=customXml/itemProps2.xml><?xml version="1.0" encoding="utf-8"?>
 <ds:datastoreItem xmlns:ds="http://schemas.openxmlformats.org/officeDocument/2006/customXml" ds:itemID="{7B54273E-132F-4EBA-9446-22A8C3749227}">
   <ds:schemaRefs>
     <ds:schemaRef ds:uri="http://schemas.microsoft.com/office/2006/metadata/contentType"/>
@@ -5328,10 +5318,19 @@
 </ds:datastoreItem>
 </file>
 
-<file path=customXml/itemProps4.xml><?xml version="1.0" encoding="utf-8"?>
+<file path=customXml/itemProps3.xml><?xml version="1.0" encoding="utf-8"?>
 <ds:datastoreItem xmlns:ds="http://schemas.openxmlformats.org/officeDocument/2006/customXml" ds:itemID="{F402E1F4-5673-4864-8032-C63B322EFA3D}">
   <ds:schemaRefs>
     <ds:schemaRef ds:uri="http://schemas.microsoft.com/sharepoint/v3/contenttype/forms"/>
   </ds:schemaRefs>
 </ds:datastoreItem>
+</file>
+
+<file path=customXml/itemProps4.xml><?xml version="1.0" encoding="utf-8"?>
+<ds:datastoreItem xmlns:ds="http://schemas.openxmlformats.org/officeDocument/2006/customXml" ds:itemID="{6BFA6742-F0D6-4A6A-84FD-5DAC977BF148}">
+  <ds:schemaRefs>
+    <ds:schemaRef ds:uri="http://schemas.microsoft.com/office/2006/metadata/properties"/>
+    <ds:schemaRef ds:uri="http://schemas.microsoft.com/office/infopath/2007/PartnerControls"/>
+  </ds:schemaRefs>
+</ds:datastoreItem>
 </file>